--- a/Quality Control Form Template.docx
+++ b/Quality Control Form Template.docx
@@ -1,6 +1,6 @@
 
 <file path=word/document.xml><?xml version="1.0" encoding="utf-8"?>
-<w:document xmlns:wpc="http://schemas.microsoft.com/office/word/2010/wordprocessingCanvas" xmlns:cx="http://schemas.microsoft.com/office/drawing/2014/chartex" xmlns:cx1="http://schemas.microsoft.com/office/drawing/2015/9/8/chartex" xmlns:cx2="http://schemas.microsoft.com/office/drawing/2015/10/21/chartex" xmlns:cx3="http://schemas.microsoft.com/office/drawing/2016/5/9/chartex" xmlns:cx4="http://schemas.microsoft.com/office/drawing/2016/5/10/chartex" xmlns:cx5="http://schemas.microsoft.com/office/drawing/2016/5/11/chartex" xmlns:cx6="http://schemas.microsoft.com/office/drawing/2016/5/12/chartex" xmlns:cx7="http://schemas.microsoft.com/office/drawing/2016/5/13/chartex" xmlns:cx8="http://schemas.microsoft.com/office/drawing/2016/5/14/chartex" xmlns:mc="http://schemas.openxmlformats.org/markup-compatibility/2006" xmlns:aink="http://schemas.microsoft.com/office/drawing/2016/ink" xmlns:am3d="http://schemas.microsoft.com/office/drawing/2017/model3d" xmlns:o="urn:schemas-microsoft-com:office:office" xmlns:oel="http://schemas.microsoft.com/office/2019/extlst" xmlns:r="http://schemas.openxmlformats.org/officeDocument/2006/relationships" xmlns:m="http://schemas.openxmlformats.org/officeDocument/2006/math" xmlns:v="urn:schemas-microsoft-com:vml" xmlns:wp14="http://schemas.microsoft.com/office/word/2010/wordprocessingDrawing" xmlns:wp="http://schemas.openxmlformats.org/drawingml/2006/wordprocessingDrawing" xmlns:w10="urn:schemas-microsoft-com:office:word" xmlns:w="http://schemas.openxmlformats.org/wordprocessingml/2006/main" xmlns:w14="http://schemas.microsoft.com/office/word/2010/wordml" xmlns:w15="http://schemas.microsoft.com/office/word/2012/wordml" xmlns:w16cex="http://schemas.microsoft.com/office/word/2018/wordml/cex" xmlns:w16cid="http://schemas.microsoft.com/office/word/2016/wordml/cid" xmlns:w16="http://schemas.microsoft.com/office/word/2018/wordml" xmlns:w16du="http://schemas.microsoft.com/office/word/2023/wordml/word16du" xmlns:w16sdtdh="http://schemas.microsoft.com/office/word/2020/wordml/sdtdatahash" xmlns:w16se="http://schemas.microsoft.com/office/word/2015/wordml/symex" xmlns:wpg="http://schemas.microsoft.com/office/word/2010/wordprocessingGroup" xmlns:wpi="http://schemas.microsoft.com/office/word/2010/wordprocessingInk" xmlns:wne="http://schemas.microsoft.com/office/word/2006/wordml" xmlns:wps="http://schemas.microsoft.com/office/word/2010/wordprocessingShape" xmlns:a="http://schemas.openxmlformats.org/drawingml/2006/main" xmlns:pic="http://schemas.openxmlformats.org/drawingml/2006/picture" xmlns:a14="http://schemas.microsoft.com/office/drawing/2010/main" mc:Ignorable="w14 w15 w16se w16cid w16 w16cex w16sdtdh w16du wp14">
+<w:document xmlns:wpc="http://schemas.microsoft.com/office/word/2010/wordprocessingCanvas" xmlns:cx="http://schemas.microsoft.com/office/drawing/2014/chartex" xmlns:cx1="http://schemas.microsoft.com/office/drawing/2015/9/8/chartex" xmlns:cx2="http://schemas.microsoft.com/office/drawing/2015/10/21/chartex" xmlns:cx3="http://schemas.microsoft.com/office/drawing/2016/5/9/chartex" xmlns:cx4="http://schemas.microsoft.com/office/drawing/2016/5/10/chartex" xmlns:cx5="http://schemas.microsoft.com/office/drawing/2016/5/11/chartex" xmlns:cx6="http://schemas.microsoft.com/office/drawing/2016/5/12/chartex" xmlns:cx7="http://schemas.microsoft.com/office/drawing/2016/5/13/chartex" xmlns:cx8="http://schemas.microsoft.com/office/drawing/2016/5/14/chartex" xmlns:mc="http://schemas.openxmlformats.org/markup-compatibility/2006" xmlns:aink="http://schemas.microsoft.com/office/drawing/2016/ink" xmlns:am3d="http://schemas.microsoft.com/office/drawing/2017/model3d" xmlns:o="urn:schemas-microsoft-com:office:office" xmlns:oel="http://schemas.microsoft.com/office/2019/extlst" xmlns:r="http://schemas.openxmlformats.org/officeDocument/2006/relationships" xmlns:m="http://schemas.openxmlformats.org/officeDocument/2006/math" xmlns:v="urn:schemas-microsoft-com:vml" xmlns:wp14="http://schemas.microsoft.com/office/word/2010/wordprocessingDrawing" xmlns:wp="http://schemas.openxmlformats.org/drawingml/2006/wordprocessingDrawing" xmlns:w10="urn:schemas-microsoft-com:office:word" xmlns:w="http://schemas.openxmlformats.org/wordprocessingml/2006/main" xmlns:w14="http://schemas.microsoft.com/office/word/2010/wordml" xmlns:w15="http://schemas.microsoft.com/office/word/2012/wordml" xmlns:w16cex="http://schemas.microsoft.com/office/word/2018/wordml/cex" xmlns:w16cid="http://schemas.microsoft.com/office/word/2016/wordml/cid" xmlns:w16="http://schemas.microsoft.com/office/word/2018/wordml" xmlns:w16du="http://schemas.microsoft.com/office/word/2023/wordml/word16du" xmlns:w16sdtdh="http://schemas.microsoft.com/office/word/2020/wordml/sdtdatahash" xmlns:w16sdtfl="http://schemas.microsoft.com/office/word/2024/wordml/sdtformatlock" xmlns:w16se="http://schemas.microsoft.com/office/word/2015/wordml/symex" xmlns:wpg="http://schemas.microsoft.com/office/word/2010/wordprocessingGroup" xmlns:wpi="http://schemas.microsoft.com/office/word/2010/wordprocessingInk" xmlns:wne="http://schemas.microsoft.com/office/word/2006/wordml" xmlns:wps="http://schemas.microsoft.com/office/word/2010/wordprocessingShape" mc:Ignorable="w14 w15 w16se w16cid w16 w16cex w16sdtdh w16sdtfl w16du wp14">
   <w:background w:color="F7F5E8"/>
   <w:body>
     <w:p>
@@ -58,7 +58,7 @@
                     </pic:cNvPicPr>
                   </pic:nvPicPr>
                   <pic:blipFill>
-                    <a:blip r:embed="rId8" cstate="print">
+                    <a:blip r:embed="rId9" cstate="print">
                       <a:extLst>
                         <a:ext uri="{28A0092B-C50C-407E-A947-70E740481C1C}">
                           <a14:useLocalDpi xmlns:a14="http://schemas.microsoft.com/office/drawing/2010/main" val="0"/>
@@ -161,7 +161,11 @@
             <w:tcW w:w="5335" w:type="dxa"/>
             <w:shd w:val="clear" w:color="auto" w:fill="F7CAAC" w:themeFill="accent2" w:themeFillTint="66"/>
           </w:tcPr>
-          <w:p/>
+          <w:p>
+            <w:r>
+              <w:t>WHERE</w:t>
+            </w:r>
+          </w:p>
         </w:tc>
       </w:tr>
       <w:tr>
@@ -191,7 +195,11 @@
             <w:tcW w:w="5335" w:type="dxa"/>
             <w:shd w:val="clear" w:color="auto" w:fill="F7CAAC" w:themeFill="accent2" w:themeFillTint="66"/>
           </w:tcPr>
-          <w:p/>
+          <w:p>
+            <w:r>
+              <w:t>Isabel Benson, Lorcan Donnellan, Harvir Singh</w:t>
+            </w:r>
+          </w:p>
         </w:tc>
       </w:tr>
       <w:tr>
@@ -221,7 +229,11 @@
             <w:tcW w:w="5335" w:type="dxa"/>
             <w:shd w:val="clear" w:color="auto" w:fill="FFF2CC" w:themeFill="accent4" w:themeFillTint="33"/>
           </w:tcPr>
-          <w:p/>
+          <w:p>
+            <w:r>
+              <w:t>Mystic Manuscript</w:t>
+            </w:r>
+          </w:p>
         </w:tc>
       </w:tr>
       <w:tr>
@@ -251,7 +263,11 @@
             <w:tcW w:w="5335" w:type="dxa"/>
             <w:shd w:val="clear" w:color="auto" w:fill="FFF2CC" w:themeFill="accent4" w:themeFillTint="33"/>
           </w:tcPr>
-          <w:p/>
+          <w:p>
+            <w:r>
+              <w:t>22/09/2025</w:t>
+            </w:r>
+          </w:p>
         </w:tc>
       </w:tr>
       <w:tr>
@@ -281,7 +297,20 @@
             <w:tcW w:w="5335" w:type="dxa"/>
             <w:shd w:val="clear" w:color="auto" w:fill="FFF2CC" w:themeFill="accent4" w:themeFillTint="33"/>
           </w:tcPr>
-          <w:p/>
+          <w:p>
+            <w:r>
+              <w:t xml:space="preserve">Books Sales Records </w:t>
+            </w:r>
+            <w:r>
+              <w:t>–</w:t>
+            </w:r>
+            <w:r>
+              <w:t xml:space="preserve"> V</w:t>
+            </w:r>
+            <w:r>
+              <w:t>2</w:t>
+            </w:r>
+          </w:p>
         </w:tc>
       </w:tr>
       <w:tr>
@@ -311,7 +340,11 @@
             <w:tcW w:w="5335" w:type="dxa"/>
             <w:shd w:val="clear" w:color="auto" w:fill="FFF2CC" w:themeFill="accent4" w:themeFillTint="33"/>
           </w:tcPr>
-          <w:p/>
+          <w:p>
+            <w:r>
+              <w:t>CSV (comma delimited)</w:t>
+            </w:r>
+          </w:p>
         </w:tc>
       </w:tr>
       <w:tr>
@@ -341,7 +374,14 @@
             <w:tcW w:w="5335" w:type="dxa"/>
             <w:shd w:val="clear" w:color="auto" w:fill="FFF2CC" w:themeFill="accent4" w:themeFillTint="33"/>
           </w:tcPr>
-          <w:p/>
+          <w:p>
+            <w:r>
+              <w:t>9</w:t>
+            </w:r>
+            <w:r>
+              <w:t>32</w:t>
+            </w:r>
+          </w:p>
         </w:tc>
       </w:tr>
       <w:tr>
@@ -371,7 +411,11 @@
             <w:tcW w:w="5335" w:type="dxa"/>
             <w:shd w:val="clear" w:color="auto" w:fill="FFF2CC" w:themeFill="accent4" w:themeFillTint="33"/>
           </w:tcPr>
-          <w:p/>
+          <w:p>
+            <w:r>
+              <w:t>UTF-8</w:t>
+            </w:r>
+          </w:p>
         </w:tc>
       </w:tr>
       <w:tr>
@@ -401,7 +445,11 @@
             <w:tcW w:w="5335" w:type="dxa"/>
             <w:shd w:val="clear" w:color="auto" w:fill="FFC6C6"/>
           </w:tcPr>
-          <w:p/>
+          <w:p>
+            <w:r>
+              <w:t>36</w:t>
+            </w:r>
+          </w:p>
         </w:tc>
       </w:tr>
       <w:tr>
@@ -431,7 +479,11 @@
             <w:tcW w:w="5335" w:type="dxa"/>
             <w:shd w:val="clear" w:color="auto" w:fill="FFC6C6"/>
           </w:tcPr>
-          <w:p/>
+          <w:p>
+            <w:r>
+              <w:t>3481</w:t>
+            </w:r>
+          </w:p>
         </w:tc>
       </w:tr>
       <w:tr>
@@ -471,6 +523,13 @@
                 <w:bCs/>
               </w:rPr>
             </w:pPr>
+            <w:r>
+              <w:rPr>
+                <w:b/>
+                <w:bCs/>
+              </w:rPr>
+              <w:t>all_2509</w:t>
+            </w:r>
           </w:p>
         </w:tc>
       </w:tr>
@@ -508,6 +567,13 @@
                 <w:bCs/>
               </w:rPr>
             </w:pPr>
+            <w:r>
+              <w:rPr>
+                <w:b/>
+                <w:bCs/>
+              </w:rPr>
+              <w:t>team_where_2_book_sales_records_ib</w:t>
+            </w:r>
           </w:p>
         </w:tc>
       </w:tr>
@@ -530,7 +596,6 @@
         <w:tc>
           <w:tcPr>
             <w:tcW w:w="1530" w:type="dxa"/>
-            <w:tcMar/>
           </w:tcPr>
           <w:p>
             <w:pPr>
@@ -551,7 +616,6 @@
         <w:tc>
           <w:tcPr>
             <w:tcW w:w="2382" w:type="dxa"/>
-            <w:tcMar/>
           </w:tcPr>
           <w:p>
             <w:pPr>
@@ -572,7 +636,6 @@
         <w:tc>
           <w:tcPr>
             <w:tcW w:w="1887" w:type="dxa"/>
-            <w:tcMar/>
           </w:tcPr>
           <w:p>
             <w:pPr>
@@ -593,7 +656,6 @@
         <w:tc>
           <w:tcPr>
             <w:tcW w:w="1770" w:type="dxa"/>
-            <w:tcMar/>
           </w:tcPr>
           <w:p>
             <w:pPr>
@@ -614,7 +676,6 @@
         <w:tc>
           <w:tcPr>
             <w:tcW w:w="1447" w:type="dxa"/>
-            <w:tcMar/>
           </w:tcPr>
           <w:p>
             <w:pPr>
@@ -638,7 +699,6 @@
           <w:tcPr>
             <w:tcW w:w="1530" w:type="dxa"/>
             <w:shd w:val="clear" w:color="auto" w:fill="D0CECE" w:themeFill="background2" w:themeFillShade="E6"/>
-            <w:tcMar/>
           </w:tcPr>
           <w:p>
             <w:pPr>
@@ -660,12 +720,121 @@
                 <w:iCs/>
               </w:rPr>
               <w:br/>
-            </w:r>
-            <w:r>
+              <w:t>(Example Row – DELETE)</w:t>
+            </w:r>
+          </w:p>
+        </w:tc>
+        <w:tc>
+          <w:tcPr>
+            <w:tcW w:w="2382" w:type="dxa"/>
+            <w:shd w:val="clear" w:color="auto" w:fill="D0CECE" w:themeFill="background2" w:themeFillShade="E6"/>
+          </w:tcPr>
+          <w:p>
+            <w:pPr>
               <w:rPr>
                 <w:i/>
                 <w:iCs/>
               </w:rPr>
+            </w:pPr>
+            <w:r>
+              <w:rPr>
+                <w:i/>
+                <w:iCs/>
+              </w:rPr>
+              <w:t>Count of rows</w:t>
+            </w:r>
+          </w:p>
+        </w:tc>
+        <w:tc>
+          <w:tcPr>
+            <w:tcW w:w="1887" w:type="dxa"/>
+            <w:shd w:val="clear" w:color="auto" w:fill="D0CECE" w:themeFill="background2" w:themeFillShade="E6"/>
+          </w:tcPr>
+          <w:p>
+            <w:pPr>
+              <w:rPr>
+                <w:i/>
+                <w:iCs/>
+              </w:rPr>
+            </w:pPr>
+            <w:r>
+              <w:rPr>
+                <w:i/>
+                <w:iCs/>
+              </w:rPr>
+              <w:t>5</w:t>
+            </w:r>
+          </w:p>
+        </w:tc>
+        <w:tc>
+          <w:tcPr>
+            <w:tcW w:w="1770" w:type="dxa"/>
+            <w:shd w:val="clear" w:color="auto" w:fill="D0CECE" w:themeFill="background2" w:themeFillShade="E6"/>
+          </w:tcPr>
+          <w:p>
+            <w:pPr>
+              <w:rPr>
+                <w:i/>
+                <w:iCs/>
+              </w:rPr>
+            </w:pPr>
+            <w:r>
+              <w:rPr>
+                <w:i/>
+                <w:iCs/>
+              </w:rPr>
+              <w:t>5</w:t>
+            </w:r>
+          </w:p>
+        </w:tc>
+        <w:tc>
+          <w:tcPr>
+            <w:tcW w:w="1447" w:type="dxa"/>
+            <w:shd w:val="clear" w:color="auto" w:fill="C5E0B3" w:themeFill="accent6" w:themeFillTint="66"/>
+          </w:tcPr>
+          <w:p>
+            <w:pPr>
+              <w:rPr>
+                <w:i/>
+                <w:iCs/>
+              </w:rPr>
+            </w:pPr>
+            <w:r>
+              <w:rPr>
+                <w:i/>
+                <w:iCs/>
+              </w:rPr>
+              <w:t>PASS</w:t>
+            </w:r>
+          </w:p>
+        </w:tc>
+      </w:tr>
+      <w:tr>
+        <w:tc>
+          <w:tcPr>
+            <w:tcW w:w="1530" w:type="dxa"/>
+            <w:shd w:val="clear" w:color="auto" w:fill="D0CECE" w:themeFill="background2" w:themeFillShade="E6"/>
+          </w:tcPr>
+          <w:p>
+            <w:pPr>
+              <w:rPr>
+                <w:i/>
+                <w:iCs/>
+              </w:rPr>
+            </w:pPr>
+            <w:r>
+              <w:rPr>
+                <w:i/>
+                <w:iCs/>
+              </w:rPr>
+              <w:t>DD-P1-2</w:t>
+            </w:r>
+            <w:r>
+              <w:rPr>
+                <w:i/>
+                <w:iCs/>
+              </w:rPr>
+              <w:br/>
               <w:t>(Example Row – DELETE)</w:t>
             </w:r>
           </w:p>
@@ -674,7 +843,6 @@
           <w:tcPr>
             <w:tcW w:w="2382" w:type="dxa"/>
             <w:shd w:val="clear" w:color="auto" w:fill="D0CECE" w:themeFill="background2" w:themeFillShade="E6"/>
-            <w:tcMar/>
           </w:tcPr>
           <w:p>
             <w:pPr>
@@ -688,7 +856,7 @@
                 <w:i/>
                 <w:iCs/>
               </w:rPr>
-              <w:t>Count of rows</w:t>
+              <w:t>Count of columns</w:t>
             </w:r>
           </w:p>
         </w:tc>
@@ -696,7 +864,6 @@
           <w:tcPr>
             <w:tcW w:w="1887" w:type="dxa"/>
             <w:shd w:val="clear" w:color="auto" w:fill="D0CECE" w:themeFill="background2" w:themeFillShade="E6"/>
-            <w:tcMar/>
           </w:tcPr>
           <w:p>
             <w:pPr>
@@ -718,7 +885,6 @@
           <w:tcPr>
             <w:tcW w:w="1770" w:type="dxa"/>
             <w:shd w:val="clear" w:color="auto" w:fill="D0CECE" w:themeFill="background2" w:themeFillShade="E6"/>
-            <w:tcMar/>
           </w:tcPr>
           <w:p>
             <w:pPr>
@@ -732,15 +898,14 @@
                 <w:i/>
                 <w:iCs/>
               </w:rPr>
-              <w:t>5</w:t>
+              <w:t>6</w:t>
             </w:r>
           </w:p>
         </w:tc>
         <w:tc>
           <w:tcPr>
             <w:tcW w:w="1447" w:type="dxa"/>
-            <w:shd w:val="clear" w:color="auto" w:fill="C5E0B3" w:themeFill="accent6" w:themeFillTint="66"/>
-            <w:tcMar/>
+            <w:shd w:val="clear" w:color="auto" w:fill="FFC6C6"/>
           </w:tcPr>
           <w:p>
             <w:pPr>
@@ -754,7 +919,7 @@
                 <w:i/>
                 <w:iCs/>
               </w:rPr>
-              <w:t>PASS</w:t>
+              <w:t>FAIL</w:t>
             </w:r>
           </w:p>
         </w:tc>
@@ -763,8 +928,57 @@
         <w:tc>
           <w:tcPr>
             <w:tcW w:w="1530" w:type="dxa"/>
-            <w:shd w:val="clear" w:color="auto" w:fill="D0CECE" w:themeFill="background2" w:themeFillShade="E6"/>
-            <w:tcMar/>
+          </w:tcPr>
+          <w:p>
+            <w:r>
+              <w:t>SQL-1</w:t>
+            </w:r>
+          </w:p>
+        </w:tc>
+        <w:tc>
+          <w:tcPr>
+            <w:tcW w:w="2382" w:type="dxa"/>
+          </w:tcPr>
+          <w:p>
+            <w:pPr>
+              <w:rPr>
+                <w:b/>
+                <w:bCs/>
+              </w:rPr>
+            </w:pPr>
+            <w:r>
+              <w:rPr>
+                <w:b/>
+                <w:bCs/>
+              </w:rPr>
+              <w:t>Count of rows</w:t>
+            </w:r>
+          </w:p>
+        </w:tc>
+        <w:tc>
+          <w:tcPr>
+            <w:tcW w:w="1887" w:type="dxa"/>
+          </w:tcPr>
+          <w:p>
+            <w:r>
+              <w:t>3480</w:t>
+            </w:r>
+          </w:p>
+        </w:tc>
+        <w:tc>
+          <w:tcPr>
+            <w:tcW w:w="1770" w:type="dxa"/>
+          </w:tcPr>
+          <w:p>
+            <w:r>
+              <w:t>3480</w:t>
+            </w:r>
+          </w:p>
+        </w:tc>
+        <w:tc>
+          <w:tcPr>
+            <w:tcW w:w="1447" w:type="dxa"/>
+            <w:shd w:val="clear" w:color="auto" w:fill="70AD47" w:themeFill="accent6"/>
           </w:tcPr>
           <w:p>
             <w:pPr>
@@ -778,109 +992,585 @@
                 <w:i/>
                 <w:iCs/>
               </w:rPr>
-              <w:t>DD-P1-2</w:t>
+              <w:t>PASS</w:t>
+            </w:r>
+          </w:p>
+        </w:tc>
+      </w:tr>
+      <w:tr>
+        <w:tc>
+          <w:tcPr>
+            <w:tcW w:w="1530" w:type="dxa"/>
+          </w:tcPr>
+          <w:p>
+            <w:r>
+              <w:t>SQL-2</w:t>
+            </w:r>
+          </w:p>
+        </w:tc>
+        <w:tc>
+          <w:tcPr>
+            <w:tcW w:w="2382" w:type="dxa"/>
+          </w:tcPr>
+          <w:p>
+            <w:pPr>
+              <w:rPr>
+                <w:b/>
+                <w:bCs/>
+              </w:rPr>
+            </w:pPr>
+            <w:r>
+              <w:rPr>
+                <w:b/>
+                <w:bCs/>
+              </w:rPr>
+              <w:t>Count of Distinct Rows</w:t>
+            </w:r>
+          </w:p>
+        </w:tc>
+        <w:tc>
+          <w:tcPr>
+            <w:tcW w:w="1887" w:type="dxa"/>
+          </w:tcPr>
+          <w:p>
+            <w:r>
+              <w:t>3480</w:t>
+            </w:r>
+          </w:p>
+        </w:tc>
+        <w:tc>
+          <w:tcPr>
+            <w:tcW w:w="1770" w:type="dxa"/>
+          </w:tcPr>
+          <w:p>
+            <w:r>
+              <w:t>3480</w:t>
+            </w:r>
+          </w:p>
+        </w:tc>
+        <w:tc>
+          <w:tcPr>
+            <w:tcW w:w="1447" w:type="dxa"/>
+          </w:tcPr>
+          <w:p>
+            <w:r>
+              <w:t>PASS</w:t>
+            </w:r>
+          </w:p>
+        </w:tc>
+      </w:tr>
+      <w:tr>
+        <w:tc>
+          <w:tcPr>
+            <w:tcW w:w="1530" w:type="dxa"/>
+          </w:tcPr>
+          <w:p>
+            <w:r>
+              <w:t>SQL-3</w:t>
+            </w:r>
+          </w:p>
+        </w:tc>
+        <w:tc>
+          <w:tcPr>
+            <w:tcW w:w="2382" w:type="dxa"/>
+          </w:tcPr>
+          <w:p>
+            <w:pPr>
+              <w:rPr>
+                <w:b/>
+                <w:bCs/>
+              </w:rPr>
+            </w:pPr>
+            <w:r>
+              <w:rPr>
+                <w:b/>
+                <w:bCs/>
+              </w:rPr>
+              <w:t>Count of Columns</w:t>
+            </w:r>
+          </w:p>
+        </w:tc>
+        <w:tc>
+          <w:tcPr>
+            <w:tcW w:w="1887" w:type="dxa"/>
+          </w:tcPr>
+          <w:p>
+            <w:r>
+              <w:t>36</w:t>
+            </w:r>
+          </w:p>
+        </w:tc>
+        <w:tc>
+          <w:tcPr>
+            <w:tcW w:w="1770" w:type="dxa"/>
+          </w:tcPr>
+          <w:p>
+            <w:r>
+              <w:t>36</w:t>
+            </w:r>
+          </w:p>
+        </w:tc>
+        <w:tc>
+          <w:tcPr>
+            <w:tcW w:w="1447" w:type="dxa"/>
+          </w:tcPr>
+          <w:p>
+            <w:r>
+              <w:t>PASS</w:t>
+            </w:r>
+          </w:p>
+        </w:tc>
+      </w:tr>
+      <w:tr>
+        <w:tc>
+          <w:tcPr>
+            <w:tcW w:w="1530" w:type="dxa"/>
+          </w:tcPr>
+          <w:p>
+            <w:r>
+              <w:t>SQL-4</w:t>
+            </w:r>
+          </w:p>
+        </w:tc>
+        <w:tc>
+          <w:tcPr>
+            <w:tcW w:w="2382" w:type="dxa"/>
+          </w:tcPr>
+          <w:p>
+            <w:pPr>
+              <w:rPr>
+                <w:b/>
+                <w:bCs/>
+              </w:rPr>
+            </w:pPr>
+            <w:r>
+              <w:rPr>
+                <w:b/>
+                <w:bCs/>
+              </w:rPr>
+              <w:t>Sum of column Sums</w:t>
+            </w:r>
+          </w:p>
+        </w:tc>
+        <w:tc>
+          <w:tcPr>
+            <w:tcW w:w="1887" w:type="dxa"/>
+          </w:tcPr>
+          <w:p>
+            <w:pPr>
+              <w:rPr>
+                <w:rFonts w:ascii="Aptos Narrow" w:hAnsi="Aptos Narrow"/>
+                <w:color w:val="000000"/>
+              </w:rPr>
+            </w:pPr>
+            <w:r>
+              <w:rPr>
+                <w:rFonts w:ascii="Aptos Narrow" w:hAnsi="Aptos Narrow"/>
+                <w:color w:val="000000"/>
+              </w:rPr>
+              <w:t>11680962.8</w:t>
+            </w:r>
+          </w:p>
+        </w:tc>
+        <w:tc>
+          <w:tcPr>
+            <w:tcW w:w="1770" w:type="dxa"/>
+          </w:tcPr>
+          <w:p>
+            <w:pPr>
+              <w:rPr>
+                <w:rFonts w:ascii="Aptos Narrow" w:hAnsi="Aptos Narrow"/>
+                <w:color w:val="000000"/>
+              </w:rPr>
+            </w:pPr>
+            <w:r>
+              <w:rPr>
+                <w:rFonts w:ascii="Aptos Narrow" w:hAnsi="Aptos Narrow"/>
+                <w:color w:val="000000"/>
+              </w:rPr>
+              <w:t>11680962.</w:t>
+            </w:r>
+            <w:r>
+              <w:rPr>
+                <w:rFonts w:ascii="Aptos Narrow" w:hAnsi="Aptos Narrow"/>
+                <w:color w:val="000000"/>
+              </w:rPr>
+              <w:t>8</w:t>
+            </w:r>
+          </w:p>
+        </w:tc>
+        <w:tc>
+          <w:tcPr>
+            <w:tcW w:w="1447" w:type="dxa"/>
+          </w:tcPr>
+          <w:p>
+            <w:r>
+              <w:t>PASS</w:t>
+            </w:r>
+          </w:p>
+        </w:tc>
+      </w:tr>
+      <w:tr>
+        <w:tc>
+          <w:tcPr>
+            <w:tcW w:w="1530" w:type="dxa"/>
+          </w:tcPr>
+          <w:p>
+            <w:r>
+              <w:t>SQL-5</w:t>
+            </w:r>
+          </w:p>
+        </w:tc>
+        <w:tc>
+          <w:tcPr>
+            <w:tcW w:w="2382" w:type="dxa"/>
+          </w:tcPr>
+          <w:p>
+            <w:pPr>
+              <w:rPr>
+                <w:b/>
+                <w:bCs/>
+              </w:rPr>
+            </w:pPr>
+            <w:r>
+              <w:rPr>
+                <w:b/>
+                <w:bCs/>
+              </w:rPr>
+              <w:t xml:space="preserve">Sum of Row Sums </w:t>
+            </w:r>
+          </w:p>
+        </w:tc>
+        <w:tc>
+          <w:tcPr>
+            <w:tcW w:w="1887" w:type="dxa"/>
+          </w:tcPr>
+          <w:p>
+            <w:pPr>
+              <w:rPr>
+                <w:rFonts w:ascii="Aptos Narrow" w:hAnsi="Aptos Narrow"/>
+                <w:color w:val="000000"/>
+              </w:rPr>
+            </w:pPr>
+            <w:r>
+              <w:rPr>
+                <w:rFonts w:ascii="Aptos Narrow" w:hAnsi="Aptos Narrow"/>
+                <w:color w:val="000000"/>
+              </w:rPr>
+              <w:t>11680962.8</w:t>
+            </w:r>
+          </w:p>
+        </w:tc>
+        <w:tc>
+          <w:tcPr>
+            <w:tcW w:w="1770" w:type="dxa"/>
+          </w:tcPr>
+          <w:p>
+            <w:r>
+              <w:t>11680962.</w:t>
+            </w:r>
+            <w:r>
+              <w:t>8</w:t>
+            </w:r>
+          </w:p>
+        </w:tc>
+        <w:tc>
+          <w:tcPr>
+            <w:tcW w:w="1447" w:type="dxa"/>
+          </w:tcPr>
+          <w:p>
+            <w:r>
+              <w:t>PASS</w:t>
+            </w:r>
+          </w:p>
+        </w:tc>
+      </w:tr>
+      <w:tr>
+        <w:tc>
+          <w:tcPr>
+            <w:tcW w:w="1530" w:type="dxa"/>
+          </w:tcPr>
+          <w:p>
+            <w:r>
+              <w:t>SQL-6</w:t>
+            </w:r>
+          </w:p>
+        </w:tc>
+        <w:tc>
+          <w:tcPr>
+            <w:tcW w:w="2382" w:type="dxa"/>
+          </w:tcPr>
+          <w:p>
+            <w:pPr>
+              <w:rPr>
+                <w:b/>
+                <w:bCs/>
+              </w:rPr>
+            </w:pPr>
+            <w:r>
+              <w:rPr>
+                <w:b/>
+                <w:bCs/>
+              </w:rPr>
+              <w:t>Date format Check</w:t>
+            </w:r>
+            <w:r>
+              <w:br/>
+            </w:r>
+            <w:r>
+              <w:br/>
             </w:r>
             <w:r>
               <w:rPr>
                 <w:i/>
                 <w:iCs/>
               </w:rPr>
-              <w:br/>
+              <w:t>C</w:t>
             </w:r>
             <w:r>
               <w:rPr>
                 <w:i/>
                 <w:iCs/>
               </w:rPr>
-              <w:t>(Example Row – DELETE)</w:t>
-            </w:r>
-          </w:p>
-        </w:tc>
-        <w:tc>
-          <w:tcPr>
-            <w:tcW w:w="2382" w:type="dxa"/>
-            <w:shd w:val="clear" w:color="auto" w:fill="D0CECE" w:themeFill="background2" w:themeFillShade="E6"/>
-            <w:tcMar/>
-          </w:tcPr>
-          <w:p>
-            <w:pPr>
+              <w:t xml:space="preserve">ompare 5 randomly chosen values from Source, check date matches in </w:t>
+            </w:r>
+            <w:r>
               <w:rPr>
                 <w:i/>
                 <w:iCs/>
               </w:rPr>
-            </w:pPr>
+              <w:t>D</w:t>
+            </w:r>
             <w:r>
               <w:rPr>
                 <w:i/>
                 <w:iCs/>
               </w:rPr>
-              <w:t>Count of columns</w:t>
-            </w:r>
-          </w:p>
-        </w:tc>
-        <w:tc>
-          <w:tcPr>
-            <w:tcW w:w="1887" w:type="dxa"/>
-            <w:shd w:val="clear" w:color="auto" w:fill="D0CECE" w:themeFill="background2" w:themeFillShade="E6"/>
-            <w:tcMar/>
-          </w:tcPr>
-          <w:p>
-            <w:pPr>
+              <w:t>estination</w:t>
+            </w:r>
+            <w:r>
               <w:rPr>
                 <w:i/>
                 <w:iCs/>
               </w:rPr>
-            </w:pPr>
-            <w:r>
+              <w:t>.</w:t>
+            </w:r>
+          </w:p>
+        </w:tc>
+        <w:tc>
+          <w:tcPr>
+            <w:tcW w:w="1887" w:type="dxa"/>
+          </w:tcPr>
+          <w:p>
+            <w:r>
+              <w:t>1583</w:t>
+            </w:r>
+          </w:p>
+          <w:p>
+            <w:r>
+              <w:t>518</w:t>
+            </w:r>
+          </w:p>
+          <w:p>
+            <w:r>
+              <w:t>2885</w:t>
+            </w:r>
+          </w:p>
+          <w:p>
+            <w:r>
+              <w:t>3229</w:t>
+            </w:r>
+          </w:p>
+          <w:p>
+            <w:pPr>
               <w:rPr>
                 <w:i/>
                 <w:iCs/>
               </w:rPr>
-              <w:t>5</w:t>
+            </w:pPr>
+            <w:r>
+              <w:t>2341</w:t>
             </w:r>
           </w:p>
         </w:tc>
         <w:tc>
           <w:tcPr>
             <w:tcW w:w="1770" w:type="dxa"/>
-            <w:shd w:val="clear" w:color="auto" w:fill="D0CECE" w:themeFill="background2" w:themeFillShade="E6"/>
-            <w:tcMar/>
+          </w:tcPr>
+          <w:p>
+            <w:r>
+              <w:t>1583</w:t>
+            </w:r>
+          </w:p>
+          <w:p>
+            <w:r>
+              <w:t>518</w:t>
+            </w:r>
+          </w:p>
+          <w:p>
+            <w:r>
+              <w:t>2885</w:t>
+            </w:r>
+          </w:p>
+          <w:p>
+            <w:r>
+              <w:t>3229</w:t>
+            </w:r>
+          </w:p>
+          <w:p>
+            <w:r>
+              <w:t>2341</w:t>
+            </w:r>
+          </w:p>
+        </w:tc>
+        <w:tc>
+          <w:tcPr>
+            <w:tcW w:w="1447" w:type="dxa"/>
+          </w:tcPr>
+          <w:p>
+            <w:r>
+              <w:t>PASS</w:t>
+            </w:r>
+          </w:p>
+        </w:tc>
+      </w:tr>
+      <w:tr>
+        <w:tc>
+          <w:tcPr>
+            <w:tcW w:w="1530" w:type="dxa"/>
+          </w:tcPr>
+          <w:p>
+            <w:r>
+              <w:t>SQL-7</w:t>
+            </w:r>
+          </w:p>
+        </w:tc>
+        <w:tc>
+          <w:tcPr>
+            <w:tcW w:w="2382" w:type="dxa"/>
           </w:tcPr>
           <w:p>
             <w:pPr>
+              <w:rPr>
+                <w:b/>
+                <w:bCs/>
+              </w:rPr>
+            </w:pPr>
+            <w:r>
+              <w:rPr>
+                <w:b/>
+                <w:bCs/>
+              </w:rPr>
+              <w:t>Eyeball Check</w:t>
+            </w:r>
+          </w:p>
+          <w:p>
+            <w:pPr>
+              <w:rPr>
+                <w:b/>
+                <w:bCs/>
+              </w:rPr>
+            </w:pPr>
+            <w:r>
+              <w:br/>
+            </w:r>
+            <w:r>
               <w:rPr>
                 <w:i/>
                 <w:iCs/>
               </w:rPr>
-            </w:pPr>
+              <w:t>Inspect</w:t>
+            </w:r>
             <w:r>
               <w:rPr>
                 <w:i/>
                 <w:iCs/>
               </w:rPr>
-              <w:t>6</w:t>
-            </w:r>
-          </w:p>
-        </w:tc>
-        <w:tc>
-          <w:tcPr>
-            <w:tcW w:w="1447" w:type="dxa"/>
-            <w:shd w:val="clear" w:color="auto" w:fill="FFC6C6"/>
-            <w:tcMar/>
-          </w:tcPr>
-          <w:p>
-            <w:pPr>
+              <w:t xml:space="preserve"> 5 randomly chosen r</w:t>
+            </w:r>
+            <w:r>
               <w:rPr>
                 <w:i/>
                 <w:iCs/>
               </w:rPr>
-            </w:pPr>
+              <w:t>ecords</w:t>
+            </w:r>
             <w:r>
               <w:rPr>
                 <w:i/>
                 <w:iCs/>
               </w:rPr>
-              <w:t>FAIL</w:t>
+              <w:t xml:space="preserve"> from Source</w:t>
+            </w:r>
+          </w:p>
+        </w:tc>
+        <w:tc>
+          <w:tcPr>
+            <w:tcW w:w="1887" w:type="dxa"/>
+          </w:tcPr>
+          <w:p>
+            <w:r>
+              <w:t>1350</w:t>
+            </w:r>
+          </w:p>
+          <w:p>
+            <w:r>
+              <w:t>952</w:t>
+            </w:r>
+          </w:p>
+          <w:p>
+            <w:r>
+              <w:t>751</w:t>
+            </w:r>
+          </w:p>
+          <w:p>
+            <w:r>
+              <w:t>3308</w:t>
+            </w:r>
+          </w:p>
+          <w:p>
+            <w:r>
+              <w:t>1532</w:t>
+            </w:r>
+          </w:p>
+        </w:tc>
+        <w:tc>
+          <w:tcPr>
+            <w:tcW w:w="1770" w:type="dxa"/>
+          </w:tcPr>
+          <w:p>
+            <w:r>
+              <w:t>1350</w:t>
+            </w:r>
+          </w:p>
+          <w:p>
+            <w:r>
+              <w:t>952</w:t>
+            </w:r>
+          </w:p>
+          <w:p>
+            <w:r>
+              <w:t>751</w:t>
+            </w:r>
+          </w:p>
+          <w:p>
+            <w:r>
+              <w:t>3308</w:t>
+            </w:r>
+          </w:p>
+          <w:p>
+            <w:r>
+              <w:t>1532</w:t>
+            </w:r>
+          </w:p>
+        </w:tc>
+        <w:tc>
+          <w:tcPr>
+            <w:tcW w:w="1447" w:type="dxa"/>
+          </w:tcPr>
+          <w:p>
+            <w:r>
+              <w:t>PASS</w:t>
             </w:r>
           </w:p>
         </w:tc>
@@ -889,18 +1579,16 @@
         <w:tc>
           <w:tcPr>
             <w:tcW w:w="1530" w:type="dxa"/>
-            <w:tcMar/>
-          </w:tcPr>
-          <w:p>
-            <w:r>
-              <w:t>SQL-1</w:t>
+          </w:tcPr>
+          <w:p>
+            <w:r>
+              <w:t>SQL-8</w:t>
             </w:r>
           </w:p>
         </w:tc>
         <w:tc>
           <w:tcPr>
             <w:tcW w:w="2382" w:type="dxa"/>
-            <w:tcMar/>
           </w:tcPr>
           <w:p>
             <w:pPr>
@@ -914,481 +1602,9 @@
                 <w:b/>
                 <w:bCs/>
               </w:rPr>
-              <w:t>Count of rows</w:t>
-            </w:r>
-          </w:p>
-        </w:tc>
-        <w:tc>
-          <w:tcPr>
-            <w:tcW w:w="1887" w:type="dxa"/>
-            <w:tcMar/>
-          </w:tcPr>
-          <w:p/>
-        </w:tc>
-        <w:tc>
-          <w:tcPr>
-            <w:tcW w:w="1770" w:type="dxa"/>
-            <w:tcMar/>
-          </w:tcPr>
-          <w:p/>
-        </w:tc>
-        <w:tc>
-          <w:tcPr>
-            <w:tcW w:w="1447" w:type="dxa"/>
-            <w:shd w:val="clear" w:color="auto" w:fill="70AD47" w:themeFill="accent6"/>
-            <w:tcMar/>
-          </w:tcPr>
-          <w:p>
-            <w:pPr>
-              <w:rPr>
-                <w:i w:val="1"/>
-                <w:iCs w:val="1"/>
-              </w:rPr>
-            </w:pPr>
-          </w:p>
-        </w:tc>
-      </w:tr>
-      <w:tr>
-        <w:tc>
-          <w:tcPr>
-            <w:tcW w:w="1530" w:type="dxa"/>
-            <w:tcMar/>
-          </w:tcPr>
-          <w:p>
-            <w:r>
-              <w:t>SQL-2</w:t>
-            </w:r>
-          </w:p>
-        </w:tc>
-        <w:tc>
-          <w:tcPr>
-            <w:tcW w:w="2382" w:type="dxa"/>
-            <w:tcMar/>
-          </w:tcPr>
-          <w:p>
-            <w:pPr>
-              <w:rPr>
-                <w:b/>
-                <w:bCs/>
-              </w:rPr>
-            </w:pPr>
-            <w:r>
-              <w:rPr>
-                <w:b/>
-                <w:bCs/>
-              </w:rPr>
-              <w:t>Count of Distinct Rows</w:t>
-            </w:r>
-          </w:p>
-        </w:tc>
-        <w:tc>
-          <w:tcPr>
-            <w:tcW w:w="1887" w:type="dxa"/>
-            <w:tcMar/>
-          </w:tcPr>
-          <w:p/>
-        </w:tc>
-        <w:tc>
-          <w:tcPr>
-            <w:tcW w:w="1770" w:type="dxa"/>
-            <w:tcMar/>
-          </w:tcPr>
-          <w:p/>
-        </w:tc>
-        <w:tc>
-          <w:tcPr>
-            <w:tcW w:w="1447" w:type="dxa"/>
-            <w:tcMar/>
-          </w:tcPr>
-          <w:p/>
-        </w:tc>
-      </w:tr>
-      <w:tr>
-        <w:tc>
-          <w:tcPr>
-            <w:tcW w:w="1530" w:type="dxa"/>
-            <w:tcMar/>
-          </w:tcPr>
-          <w:p>
-            <w:r>
-              <w:t>SQL-3</w:t>
-            </w:r>
-          </w:p>
-        </w:tc>
-        <w:tc>
-          <w:tcPr>
-            <w:tcW w:w="2382" w:type="dxa"/>
-            <w:tcMar/>
-          </w:tcPr>
-          <w:p>
-            <w:pPr>
-              <w:rPr>
-                <w:b/>
-                <w:bCs/>
-              </w:rPr>
-            </w:pPr>
-            <w:r>
-              <w:rPr>
-                <w:b/>
-                <w:bCs/>
-              </w:rPr>
-              <w:t>Count of Columns</w:t>
-            </w:r>
-          </w:p>
-        </w:tc>
-        <w:tc>
-          <w:tcPr>
-            <w:tcW w:w="1887" w:type="dxa"/>
-            <w:tcMar/>
-          </w:tcPr>
-          <w:p/>
-        </w:tc>
-        <w:tc>
-          <w:tcPr>
-            <w:tcW w:w="1770" w:type="dxa"/>
-            <w:tcMar/>
-          </w:tcPr>
-          <w:p/>
-        </w:tc>
-        <w:tc>
-          <w:tcPr>
-            <w:tcW w:w="1447" w:type="dxa"/>
-            <w:tcMar/>
-          </w:tcPr>
-          <w:p/>
-        </w:tc>
-      </w:tr>
-      <w:tr>
-        <w:tc>
-          <w:tcPr>
-            <w:tcW w:w="1530" w:type="dxa"/>
-            <w:tcMar/>
-          </w:tcPr>
-          <w:p>
-            <w:r>
-              <w:t>SQL-4</w:t>
-            </w:r>
-          </w:p>
-        </w:tc>
-        <w:tc>
-          <w:tcPr>
-            <w:tcW w:w="2382" w:type="dxa"/>
-            <w:tcMar/>
-          </w:tcPr>
-          <w:p>
-            <w:pPr>
-              <w:rPr>
-                <w:b/>
-                <w:bCs/>
-              </w:rPr>
-            </w:pPr>
-            <w:r>
-              <w:rPr>
-                <w:b/>
-                <w:bCs/>
-              </w:rPr>
-              <w:t>Sum of column Sums</w:t>
-            </w:r>
-          </w:p>
-        </w:tc>
-        <w:tc>
-          <w:tcPr>
-            <w:tcW w:w="1887" w:type="dxa"/>
-            <w:tcMar/>
-          </w:tcPr>
-          <w:p/>
-        </w:tc>
-        <w:tc>
-          <w:tcPr>
-            <w:tcW w:w="1770" w:type="dxa"/>
-            <w:tcMar/>
-          </w:tcPr>
-          <w:p/>
-        </w:tc>
-        <w:tc>
-          <w:tcPr>
-            <w:tcW w:w="1447" w:type="dxa"/>
-            <w:tcMar/>
-          </w:tcPr>
-          <w:p/>
-        </w:tc>
-      </w:tr>
-      <w:tr>
-        <w:tc>
-          <w:tcPr>
-            <w:tcW w:w="1530" w:type="dxa"/>
-            <w:tcMar/>
-          </w:tcPr>
-          <w:p>
-            <w:r>
-              <w:t>SQL-5</w:t>
-            </w:r>
-          </w:p>
-        </w:tc>
-        <w:tc>
-          <w:tcPr>
-            <w:tcW w:w="2382" w:type="dxa"/>
-            <w:tcMar/>
-          </w:tcPr>
-          <w:p>
-            <w:pPr>
-              <w:rPr>
-                <w:b/>
-                <w:bCs/>
-              </w:rPr>
-            </w:pPr>
-            <w:r>
-              <w:rPr>
-                <w:b/>
-                <w:bCs/>
-              </w:rPr>
-              <w:t xml:space="preserve">Sum of Row Sums </w:t>
-            </w:r>
-          </w:p>
-        </w:tc>
-        <w:tc>
-          <w:tcPr>
-            <w:tcW w:w="1887" w:type="dxa"/>
-            <w:tcMar/>
-          </w:tcPr>
-          <w:p/>
-        </w:tc>
-        <w:tc>
-          <w:tcPr>
-            <w:tcW w:w="1770" w:type="dxa"/>
-            <w:tcMar/>
-          </w:tcPr>
-          <w:p/>
-        </w:tc>
-        <w:tc>
-          <w:tcPr>
-            <w:tcW w:w="1447" w:type="dxa"/>
-            <w:tcMar/>
-          </w:tcPr>
-          <w:p/>
-        </w:tc>
-      </w:tr>
-      <w:tr>
-        <w:tc>
-          <w:tcPr>
-            <w:tcW w:w="1530" w:type="dxa"/>
-            <w:tcMar/>
-          </w:tcPr>
-          <w:p>
-            <w:r>
-              <w:t>SQL-6</w:t>
-            </w:r>
-          </w:p>
-        </w:tc>
-        <w:tc>
-          <w:tcPr>
-            <w:tcW w:w="2382" w:type="dxa"/>
-            <w:tcMar/>
-          </w:tcPr>
-          <w:p>
-            <w:pPr>
-              <w:rPr>
-                <w:b/>
-                <w:bCs/>
-              </w:rPr>
-            </w:pPr>
-            <w:r>
-              <w:rPr>
-                <w:b/>
-                <w:bCs/>
-              </w:rPr>
-              <w:t>Date format Check</w:t>
-            </w:r>
-            <w:r>
-              <w:br/>
-            </w:r>
-            <w:r>
-              <w:br/>
-            </w:r>
-            <w:r>
-              <w:rPr>
-                <w:i/>
-                <w:iCs/>
-              </w:rPr>
-              <w:t>C</w:t>
-            </w:r>
-            <w:r>
-              <w:rPr>
-                <w:i/>
-                <w:iCs/>
-              </w:rPr>
-              <w:t xml:space="preserve">ompare 5 randomly chosen values from Source, check date matches in </w:t>
-            </w:r>
-            <w:r>
-              <w:rPr>
-                <w:i/>
-                <w:iCs/>
-              </w:rPr>
-              <w:t>D</w:t>
-            </w:r>
-            <w:r>
-              <w:rPr>
-                <w:i/>
-                <w:iCs/>
-              </w:rPr>
-              <w:t>estination</w:t>
-            </w:r>
-            <w:r>
-              <w:rPr>
-                <w:i/>
-                <w:iCs/>
-              </w:rPr>
-              <w:t>.</w:t>
-            </w:r>
-          </w:p>
-        </w:tc>
-        <w:tc>
-          <w:tcPr>
-            <w:tcW w:w="1887" w:type="dxa"/>
-            <w:tcMar/>
-          </w:tcPr>
-          <w:p>
-            <w:pPr>
-              <w:rPr>
-                <w:i/>
-                <w:iCs/>
-              </w:rPr>
-            </w:pPr>
-          </w:p>
-        </w:tc>
-        <w:tc>
-          <w:tcPr>
-            <w:tcW w:w="1770" w:type="dxa"/>
-            <w:tcMar/>
-          </w:tcPr>
-          <w:p/>
-        </w:tc>
-        <w:tc>
-          <w:tcPr>
-            <w:tcW w:w="1447" w:type="dxa"/>
-            <w:tcMar/>
-          </w:tcPr>
-          <w:p/>
-        </w:tc>
-      </w:tr>
-      <w:tr>
-        <w:tc>
-          <w:tcPr>
-            <w:tcW w:w="1530" w:type="dxa"/>
-            <w:tcMar/>
-          </w:tcPr>
-          <w:p>
-            <w:r>
-              <w:t>SQL-7</w:t>
-            </w:r>
-          </w:p>
-        </w:tc>
-        <w:tc>
-          <w:tcPr>
-            <w:tcW w:w="2382" w:type="dxa"/>
-            <w:tcMar/>
-          </w:tcPr>
-          <w:p>
-            <w:pPr>
-              <w:rPr>
-                <w:b/>
-                <w:bCs/>
-              </w:rPr>
-            </w:pPr>
-            <w:r>
-              <w:rPr>
-                <w:b/>
-                <w:bCs/>
-              </w:rPr>
-              <w:t>Eyeball Check</w:t>
-            </w:r>
-          </w:p>
-          <w:p>
-            <w:pPr>
-              <w:rPr>
-                <w:b/>
-                <w:bCs/>
-              </w:rPr>
-            </w:pPr>
-            <w:r>
-              <w:br/>
-            </w:r>
-            <w:r>
-              <w:rPr>
-                <w:i/>
-                <w:iCs/>
-              </w:rPr>
-              <w:t>Inspect</w:t>
-            </w:r>
-            <w:r>
-              <w:rPr>
-                <w:i/>
-                <w:iCs/>
-              </w:rPr>
-              <w:t xml:space="preserve"> 5 randomly </w:t>
-            </w:r>
-            <w:r>
-              <w:rPr>
-                <w:i/>
-                <w:iCs/>
-              </w:rPr>
-              <w:t>chosen r</w:t>
-            </w:r>
-            <w:r>
-              <w:rPr>
-                <w:i/>
-                <w:iCs/>
-              </w:rPr>
-              <w:t>ecords</w:t>
-            </w:r>
-            <w:r>
-              <w:rPr>
-                <w:i/>
-                <w:iCs/>
-              </w:rPr>
-              <w:t xml:space="preserve"> from Source</w:t>
-            </w:r>
-          </w:p>
-        </w:tc>
-        <w:tc>
-          <w:tcPr>
-            <w:tcW w:w="1887" w:type="dxa"/>
-            <w:tcMar/>
-          </w:tcPr>
-          <w:p/>
-        </w:tc>
-        <w:tc>
-          <w:tcPr>
-            <w:tcW w:w="1770" w:type="dxa"/>
-            <w:tcMar/>
-          </w:tcPr>
-          <w:p/>
-        </w:tc>
-        <w:tc>
-          <w:tcPr>
-            <w:tcW w:w="1447" w:type="dxa"/>
-            <w:tcMar/>
-          </w:tcPr>
-          <w:p/>
-        </w:tc>
-      </w:tr>
-      <w:tr>
-        <w:tc>
-          <w:tcPr>
-            <w:tcW w:w="1530" w:type="dxa"/>
-            <w:tcMar/>
-          </w:tcPr>
-          <w:p>
-            <w:r>
-              <w:t>Insert SQL Code ID</w:t>
-            </w:r>
-          </w:p>
-        </w:tc>
-        <w:tc>
-          <w:tcPr>
-            <w:tcW w:w="2382" w:type="dxa"/>
-            <w:tcMar/>
-          </w:tcPr>
+              <w:t>Casing check</w:t>
+            </w:r>
+          </w:p>
           <w:p>
             <w:pPr>
               <w:rPr>
@@ -1397,34 +1613,48 @@
                 <w:highlight w:val="yellow"/>
               </w:rPr>
             </w:pPr>
+          </w:p>
+          <w:p>
+            <w:pPr>
+              <w:rPr>
+                <w:highlight w:val="yellow"/>
+              </w:rPr>
+            </w:pPr>
             <w:r>
               <w:rPr>
                 <w:i/>
                 <w:iCs/>
-                <w:highlight w:val="yellow"/>
-              </w:rPr>
-              <w:t>Your check description</w:t>
+              </w:rPr>
+              <w:t>Viewed all columns to check formatting is the same</w:t>
             </w:r>
           </w:p>
         </w:tc>
         <w:tc>
           <w:tcPr>
             <w:tcW w:w="1887" w:type="dxa"/>
-            <w:tcMar/>
-          </w:tcPr>
-          <w:p/>
+          </w:tcPr>
+          <w:p>
+            <w:r>
+              <w:t>Publication column has some in all caps</w:t>
+            </w:r>
+            <w:r>
+              <w:t xml:space="preserve"> and some not</w:t>
+            </w:r>
+          </w:p>
         </w:tc>
         <w:tc>
           <w:tcPr>
             <w:tcW w:w="1770" w:type="dxa"/>
-            <w:tcMar/>
-          </w:tcPr>
-          <w:p/>
+          </w:tcPr>
+          <w:p>
+            <w:r>
+              <w:t>Publication column has some in all caps and some not</w:t>
+            </w:r>
+          </w:p>
         </w:tc>
         <w:tc>
           <w:tcPr>
             <w:tcW w:w="1447" w:type="dxa"/>
-            <w:tcMar/>
           </w:tcPr>
           <w:p/>
         </w:tc>
@@ -1433,57 +1663,778 @@
         <w:tc>
           <w:tcPr>
             <w:tcW w:w="1530" w:type="dxa"/>
-            <w:tcMar/>
-          </w:tcPr>
-          <w:p>
-            <w:r>
-              <w:t>Insert SQL Code ID</w:t>
+          </w:tcPr>
+          <w:p>
+            <w:r>
+              <w:t>SQL-9</w:t>
             </w:r>
           </w:p>
         </w:tc>
         <w:tc>
           <w:tcPr>
             <w:tcW w:w="2382" w:type="dxa"/>
-            <w:tcMar/>
-          </w:tcPr>
+          </w:tcPr>
+          <w:p>
+            <w:pPr>
+              <w:rPr>
+                <w:b/>
+                <w:bCs/>
+              </w:rPr>
+            </w:pPr>
+            <w:r>
+              <w:rPr>
+                <w:b/>
+                <w:bCs/>
+              </w:rPr>
+              <w:t>Max, min and average price check</w:t>
+            </w:r>
+          </w:p>
           <w:p>
             <w:pPr>
               <w:rPr>
                 <w:i/>
                 <w:iCs/>
-                <w:highlight w:val="yellow"/>
               </w:rPr>
             </w:pPr>
-            <w:r>
+          </w:p>
+          <w:p>
+            <w:pPr>
               <w:rPr>
                 <w:i/>
                 <w:iCs/>
-                <w:highlight w:val="yellow"/>
-              </w:rPr>
-              <w:t>Your check description</w:t>
-            </w:r>
+              </w:rPr>
+            </w:pPr>
+            <w:r>
+              <w:rPr>
+                <w:i/>
+                <w:iCs/>
+              </w:rPr>
+              <w:lastRenderedPageBreak/>
+              <w:t xml:space="preserve">Completed for </w:t>
+            </w:r>
+            <w:r>
+              <w:rPr>
+                <w:i/>
+                <w:iCs/>
+              </w:rPr>
+              <w:t>shipping_price and item_price</w:t>
+            </w:r>
+          </w:p>
+          <w:p>
+            <w:pPr>
+              <w:rPr>
+                <w:i/>
+                <w:iCs/>
+              </w:rPr>
+            </w:pPr>
           </w:p>
         </w:tc>
         <w:tc>
           <w:tcPr>
             <w:tcW w:w="1887" w:type="dxa"/>
-            <w:tcMar/>
-          </w:tcPr>
+          </w:tcPr>
+          <w:tbl>
+            <w:tblPr>
+              <w:tblW w:w="1200" w:type="dxa"/>
+              <w:tblLook w:val="04A0" w:firstRow="1" w:lastRow="0" w:firstColumn="1" w:lastColumn="0" w:noHBand="0" w:noVBand="1"/>
+            </w:tblPr>
+            <w:tblGrid>
+              <w:gridCol w:w="1277"/>
+            </w:tblGrid>
+            <w:tr>
+              <w:trPr>
+                <w:trHeight w:val="290"/>
+              </w:trPr>
+              <w:tc>
+                <w:tcPr>
+                  <w:tcW w:w="1200" w:type="dxa"/>
+                  <w:tcBorders>
+                    <w:top w:val="nil"/>
+                    <w:left w:val="nil"/>
+                    <w:bottom w:val="nil"/>
+                    <w:right w:val="nil"/>
+                  </w:tcBorders>
+                  <w:noWrap/>
+                  <w:vAlign w:val="bottom"/>
+                  <w:hideMark/>
+                </w:tcPr>
+                <w:p>
+                  <w:pPr>
+                    <w:spacing w:after="0" w:line="240" w:lineRule="auto"/>
+                    <w:jc w:val="right"/>
+                    <w:rPr>
+                      <w:rFonts w:ascii="Aptos Narrow" w:eastAsia="Times New Roman" w:hAnsi="Aptos Narrow" w:cs="Times New Roman"/>
+                      <w:color w:val="000000"/>
+                      <w:kern w:val="0"/>
+                      <w:lang w:eastAsia="en-GB"/>
+                      <w14:ligatures w14:val="none"/>
+                    </w:rPr>
+                  </w:pPr>
+                  <w:r>
+                    <w:rPr>
+                      <w:rFonts w:ascii="Aptos Narrow" w:eastAsia="Times New Roman" w:hAnsi="Aptos Narrow" w:cs="Times New Roman"/>
+                      <w:color w:val="000000"/>
+                      <w:kern w:val="0"/>
+                      <w:lang w:eastAsia="en-GB"/>
+                      <w14:ligatures w14:val="none"/>
+                    </w:rPr>
+                    <w:lastRenderedPageBreak/>
+                    <w:t>40</w:t>
+                  </w:r>
+                </w:p>
+              </w:tc>
+            </w:tr>
+            <w:tr>
+              <w:trPr>
+                <w:trHeight w:val="290"/>
+              </w:trPr>
+              <w:tc>
+                <w:tcPr>
+                  <w:tcW w:w="1200" w:type="dxa"/>
+                  <w:tcBorders>
+                    <w:top w:val="nil"/>
+                    <w:left w:val="nil"/>
+                    <w:bottom w:val="nil"/>
+                    <w:right w:val="nil"/>
+                  </w:tcBorders>
+                  <w:noWrap/>
+                  <w:vAlign w:val="bottom"/>
+                  <w:hideMark/>
+                </w:tcPr>
+                <w:p>
+                  <w:pPr>
+                    <w:spacing w:after="0" w:line="240" w:lineRule="auto"/>
+                    <w:jc w:val="right"/>
+                    <w:rPr>
+                      <w:rFonts w:ascii="Aptos Narrow" w:eastAsia="Times New Roman" w:hAnsi="Aptos Narrow" w:cs="Times New Roman"/>
+                      <w:color w:val="000000"/>
+                      <w:kern w:val="0"/>
+                      <w:lang w:eastAsia="en-GB"/>
+                      <w14:ligatures w14:val="none"/>
+                    </w:rPr>
+                  </w:pPr>
+                  <w:r>
+                    <w:rPr>
+                      <w:rFonts w:ascii="Aptos Narrow" w:eastAsia="Times New Roman" w:hAnsi="Aptos Narrow" w:cs="Times New Roman"/>
+                      <w:color w:val="000000"/>
+                      <w:kern w:val="0"/>
+                      <w:lang w:eastAsia="en-GB"/>
+                      <w14:ligatures w14:val="none"/>
+                    </w:rPr>
+                    <w:t>6450</w:t>
+                  </w:r>
+                </w:p>
+              </w:tc>
+            </w:tr>
+            <w:tr>
+              <w:trPr>
+                <w:trHeight w:val="290"/>
+              </w:trPr>
+              <w:tc>
+                <w:tcPr>
+                  <w:tcW w:w="1200" w:type="dxa"/>
+                  <w:tcBorders>
+                    <w:top w:val="nil"/>
+                    <w:left w:val="nil"/>
+                    <w:bottom w:val="nil"/>
+                    <w:right w:val="nil"/>
+                  </w:tcBorders>
+                  <w:noWrap/>
+                  <w:vAlign w:val="bottom"/>
+                  <w:hideMark/>
+                </w:tcPr>
+                <w:p>
+                  <w:pPr>
+                    <w:spacing w:after="0" w:line="240" w:lineRule="auto"/>
+                    <w:jc w:val="right"/>
+                    <w:rPr>
+                      <w:rFonts w:ascii="Aptos Narrow" w:eastAsia="Times New Roman" w:hAnsi="Aptos Narrow" w:cs="Times New Roman"/>
+                      <w:color w:val="000000"/>
+                      <w:kern w:val="0"/>
+                      <w:lang w:eastAsia="en-GB"/>
+                      <w14:ligatures w14:val="none"/>
+                    </w:rPr>
+                  </w:pPr>
+                  <w:r>
+                    <w:rPr>
+                      <w:rFonts w:ascii="Aptos Narrow" w:eastAsia="Times New Roman" w:hAnsi="Aptos Narrow" w:cs="Times New Roman"/>
+                      <w:color w:val="000000"/>
+                      <w:kern w:val="0"/>
+                      <w:lang w:eastAsia="en-GB"/>
+                      <w14:ligatures w14:val="none"/>
+                    </w:rPr>
+                    <w:t>377.73592</w:t>
+                  </w:r>
+                </w:p>
+              </w:tc>
+            </w:tr>
+            <w:tr>
+              <w:trPr>
+                <w:trHeight w:val="290"/>
+              </w:trPr>
+              <w:tc>
+                <w:tcPr>
+                  <w:tcW w:w="1200" w:type="dxa"/>
+                  <w:tcBorders>
+                    <w:top w:val="nil"/>
+                    <w:left w:val="nil"/>
+                    <w:bottom w:val="nil"/>
+                    <w:right w:val="nil"/>
+                  </w:tcBorders>
+                  <w:noWrap/>
+                  <w:vAlign w:val="bottom"/>
+                  <w:hideMark/>
+                </w:tcPr>
+                <w:p>
+                  <w:pPr>
+                    <w:spacing w:after="0" w:line="240" w:lineRule="auto"/>
+                    <w:jc w:val="right"/>
+                    <w:rPr>
+                      <w:rFonts w:ascii="Aptos Narrow" w:eastAsia="Times New Roman" w:hAnsi="Aptos Narrow" w:cs="Times New Roman"/>
+                      <w:color w:val="000000"/>
+                      <w:kern w:val="0"/>
+                      <w:lang w:eastAsia="en-GB"/>
+                      <w14:ligatures w14:val="none"/>
+                    </w:rPr>
+                  </w:pPr>
+                </w:p>
+              </w:tc>
+            </w:tr>
+            <w:tr>
+              <w:trPr>
+                <w:trHeight w:val="290"/>
+              </w:trPr>
+              <w:tc>
+                <w:tcPr>
+                  <w:tcW w:w="1200" w:type="dxa"/>
+                  <w:tcBorders>
+                    <w:top w:val="nil"/>
+                    <w:left w:val="nil"/>
+                    <w:bottom w:val="nil"/>
+                    <w:right w:val="nil"/>
+                  </w:tcBorders>
+                  <w:noWrap/>
+                  <w:vAlign w:val="bottom"/>
+                  <w:hideMark/>
+                </w:tcPr>
+                <w:p>
+                  <w:pPr>
+                    <w:spacing w:after="0" w:line="240" w:lineRule="auto"/>
+                    <w:jc w:val="right"/>
+                    <w:rPr>
+                      <w:rFonts w:ascii="Aptos Narrow" w:eastAsia="Times New Roman" w:hAnsi="Aptos Narrow" w:cs="Times New Roman"/>
+                      <w:color w:val="000000"/>
+                      <w:kern w:val="0"/>
+                      <w:lang w:eastAsia="en-GB"/>
+                      <w14:ligatures w14:val="none"/>
+                    </w:rPr>
+                  </w:pPr>
+                  <w:r>
+                    <w:rPr>
+                      <w:rFonts w:ascii="Aptos Narrow" w:eastAsia="Times New Roman" w:hAnsi="Aptos Narrow" w:cs="Times New Roman"/>
+                      <w:color w:val="000000"/>
+                      <w:kern w:val="0"/>
+                      <w:lang w:eastAsia="en-GB"/>
+                      <w14:ligatures w14:val="none"/>
+                    </w:rPr>
+                    <w:t>0</w:t>
+                  </w:r>
+                </w:p>
+              </w:tc>
+            </w:tr>
+            <w:tr>
+              <w:trPr>
+                <w:trHeight w:val="290"/>
+              </w:trPr>
+              <w:tc>
+                <w:tcPr>
+                  <w:tcW w:w="1200" w:type="dxa"/>
+                  <w:tcBorders>
+                    <w:top w:val="nil"/>
+                    <w:left w:val="nil"/>
+                    <w:bottom w:val="nil"/>
+                    <w:right w:val="nil"/>
+                  </w:tcBorders>
+                  <w:noWrap/>
+                  <w:vAlign w:val="bottom"/>
+                  <w:hideMark/>
+                </w:tcPr>
+                <w:p>
+                  <w:pPr>
+                    <w:spacing w:after="0" w:line="240" w:lineRule="auto"/>
+                    <w:jc w:val="right"/>
+                    <w:rPr>
+                      <w:rFonts w:ascii="Aptos Narrow" w:eastAsia="Times New Roman" w:hAnsi="Aptos Narrow" w:cs="Times New Roman"/>
+                      <w:color w:val="000000"/>
+                      <w:kern w:val="0"/>
+                      <w:lang w:eastAsia="en-GB"/>
+                      <w14:ligatures w14:val="none"/>
+                    </w:rPr>
+                  </w:pPr>
+                  <w:r>
+                    <w:rPr>
+                      <w:rFonts w:ascii="Aptos Narrow" w:eastAsia="Times New Roman" w:hAnsi="Aptos Narrow" w:cs="Times New Roman"/>
+                      <w:color w:val="000000"/>
+                      <w:kern w:val="0"/>
+                      <w:lang w:eastAsia="en-GB"/>
+                      <w14:ligatures w14:val="none"/>
+                    </w:rPr>
+                    <w:t>850</w:t>
+                  </w:r>
+                </w:p>
+              </w:tc>
+            </w:tr>
+            <w:tr>
+              <w:trPr>
+                <w:trHeight w:val="290"/>
+              </w:trPr>
+              <w:tc>
+                <w:tcPr>
+                  <w:tcW w:w="1200" w:type="dxa"/>
+                  <w:tcBorders>
+                    <w:top w:val="nil"/>
+                    <w:left w:val="nil"/>
+                    <w:bottom w:val="nil"/>
+                    <w:right w:val="nil"/>
+                  </w:tcBorders>
+                  <w:noWrap/>
+                  <w:vAlign w:val="bottom"/>
+                  <w:hideMark/>
+                </w:tcPr>
+                <w:p>
+                  <w:pPr>
+                    <w:spacing w:after="0" w:line="240" w:lineRule="auto"/>
+                    <w:jc w:val="right"/>
+                    <w:rPr>
+                      <w:rFonts w:ascii="Aptos Narrow" w:eastAsia="Times New Roman" w:hAnsi="Aptos Narrow" w:cs="Times New Roman"/>
+                      <w:color w:val="000000"/>
+                      <w:kern w:val="0"/>
+                      <w:lang w:eastAsia="en-GB"/>
+                      <w14:ligatures w14:val="none"/>
+                    </w:rPr>
+                  </w:pPr>
+                  <w:r>
+                    <w:rPr>
+                      <w:rFonts w:ascii="Aptos Narrow" w:eastAsia="Times New Roman" w:hAnsi="Aptos Narrow" w:cs="Times New Roman"/>
+                      <w:color w:val="000000"/>
+                      <w:kern w:val="0"/>
+                      <w:lang w:eastAsia="en-GB"/>
+                      <w14:ligatures w14:val="none"/>
+                    </w:rPr>
+                    <w:t>79.0284483</w:t>
+                  </w:r>
+                </w:p>
+              </w:tc>
+            </w:tr>
+          </w:tbl>
           <w:p/>
         </w:tc>
         <w:tc>
           <w:tcPr>
             <w:tcW w:w="1770" w:type="dxa"/>
-            <w:tcMar/>
-          </w:tcPr>
+          </w:tcPr>
+          <w:tbl>
+            <w:tblPr>
+              <w:tblW w:w="1200" w:type="dxa"/>
+              <w:tblLook w:val="04A0" w:firstRow="1" w:lastRow="0" w:firstColumn="1" w:lastColumn="0" w:noHBand="0" w:noVBand="1"/>
+            </w:tblPr>
+            <w:tblGrid>
+              <w:gridCol w:w="1277"/>
+            </w:tblGrid>
+            <w:tr>
+              <w:trPr>
+                <w:trHeight w:val="290"/>
+              </w:trPr>
+              <w:tc>
+                <w:tcPr>
+                  <w:tcW w:w="1200" w:type="dxa"/>
+                  <w:tcBorders>
+                    <w:top w:val="nil"/>
+                    <w:left w:val="nil"/>
+                    <w:bottom w:val="nil"/>
+                    <w:right w:val="nil"/>
+                  </w:tcBorders>
+                  <w:noWrap/>
+                  <w:vAlign w:val="bottom"/>
+                  <w:hideMark/>
+                </w:tcPr>
+                <w:p>
+                  <w:pPr>
+                    <w:spacing w:after="0" w:line="240" w:lineRule="auto"/>
+                    <w:jc w:val="right"/>
+                    <w:rPr>
+                      <w:rFonts w:ascii="Aptos Narrow" w:eastAsia="Times New Roman" w:hAnsi="Aptos Narrow" w:cs="Times New Roman"/>
+                      <w:color w:val="000000"/>
+                      <w:kern w:val="0"/>
+                      <w:lang w:eastAsia="en-GB"/>
+                      <w14:ligatures w14:val="none"/>
+                    </w:rPr>
+                  </w:pPr>
+                  <w:r>
+                    <w:rPr>
+                      <w:rFonts w:ascii="Aptos Narrow" w:eastAsia="Times New Roman" w:hAnsi="Aptos Narrow" w:cs="Times New Roman"/>
+                      <w:color w:val="000000"/>
+                      <w:kern w:val="0"/>
+                      <w:lang w:eastAsia="en-GB"/>
+                      <w14:ligatures w14:val="none"/>
+                    </w:rPr>
+                    <w:lastRenderedPageBreak/>
+                    <w:t>40</w:t>
+                  </w:r>
+                </w:p>
+              </w:tc>
+            </w:tr>
+            <w:tr>
+              <w:trPr>
+                <w:trHeight w:val="290"/>
+              </w:trPr>
+              <w:tc>
+                <w:tcPr>
+                  <w:tcW w:w="1200" w:type="dxa"/>
+                  <w:tcBorders>
+                    <w:top w:val="nil"/>
+                    <w:left w:val="nil"/>
+                    <w:bottom w:val="nil"/>
+                    <w:right w:val="nil"/>
+                  </w:tcBorders>
+                  <w:noWrap/>
+                  <w:vAlign w:val="bottom"/>
+                  <w:hideMark/>
+                </w:tcPr>
+                <w:p>
+                  <w:pPr>
+                    <w:spacing w:after="0" w:line="240" w:lineRule="auto"/>
+                    <w:jc w:val="right"/>
+                    <w:rPr>
+                      <w:rFonts w:ascii="Aptos Narrow" w:eastAsia="Times New Roman" w:hAnsi="Aptos Narrow" w:cs="Times New Roman"/>
+                      <w:color w:val="000000"/>
+                      <w:kern w:val="0"/>
+                      <w:lang w:eastAsia="en-GB"/>
+                      <w14:ligatures w14:val="none"/>
+                    </w:rPr>
+                  </w:pPr>
+                  <w:r>
+                    <w:rPr>
+                      <w:rFonts w:ascii="Aptos Narrow" w:eastAsia="Times New Roman" w:hAnsi="Aptos Narrow" w:cs="Times New Roman"/>
+                      <w:color w:val="000000"/>
+                      <w:kern w:val="0"/>
+                      <w:lang w:eastAsia="en-GB"/>
+                      <w14:ligatures w14:val="none"/>
+                    </w:rPr>
+                    <w:t>6450</w:t>
+                  </w:r>
+                </w:p>
+              </w:tc>
+            </w:tr>
+            <w:tr>
+              <w:trPr>
+                <w:trHeight w:val="290"/>
+              </w:trPr>
+              <w:tc>
+                <w:tcPr>
+                  <w:tcW w:w="1200" w:type="dxa"/>
+                  <w:tcBorders>
+                    <w:top w:val="nil"/>
+                    <w:left w:val="nil"/>
+                    <w:bottom w:val="nil"/>
+                    <w:right w:val="nil"/>
+                  </w:tcBorders>
+                  <w:noWrap/>
+                  <w:vAlign w:val="bottom"/>
+                  <w:hideMark/>
+                </w:tcPr>
+                <w:p>
+                  <w:pPr>
+                    <w:spacing w:after="0" w:line="240" w:lineRule="auto"/>
+                    <w:jc w:val="right"/>
+                    <w:rPr>
+                      <w:rFonts w:ascii="Aptos Narrow" w:eastAsia="Times New Roman" w:hAnsi="Aptos Narrow" w:cs="Times New Roman"/>
+                      <w:color w:val="000000"/>
+                      <w:kern w:val="0"/>
+                      <w:lang w:eastAsia="en-GB"/>
+                      <w14:ligatures w14:val="none"/>
+                    </w:rPr>
+                  </w:pPr>
+                  <w:r>
+                    <w:rPr>
+                      <w:rFonts w:ascii="Aptos Narrow" w:eastAsia="Times New Roman" w:hAnsi="Aptos Narrow" w:cs="Times New Roman"/>
+                      <w:color w:val="000000"/>
+                      <w:kern w:val="0"/>
+                      <w:lang w:eastAsia="en-GB"/>
+                      <w14:ligatures w14:val="none"/>
+                    </w:rPr>
+                    <w:t>377.73592</w:t>
+                  </w:r>
+                </w:p>
+              </w:tc>
+            </w:tr>
+            <w:tr>
+              <w:trPr>
+                <w:trHeight w:val="290"/>
+              </w:trPr>
+              <w:tc>
+                <w:tcPr>
+                  <w:tcW w:w="1200" w:type="dxa"/>
+                  <w:tcBorders>
+                    <w:top w:val="nil"/>
+                    <w:left w:val="nil"/>
+                    <w:bottom w:val="nil"/>
+                    <w:right w:val="nil"/>
+                  </w:tcBorders>
+                  <w:noWrap/>
+                  <w:vAlign w:val="bottom"/>
+                  <w:hideMark/>
+                </w:tcPr>
+                <w:p>
+                  <w:pPr>
+                    <w:spacing w:after="0" w:line="240" w:lineRule="auto"/>
+                    <w:jc w:val="right"/>
+                    <w:rPr>
+                      <w:rFonts w:ascii="Aptos Narrow" w:eastAsia="Times New Roman" w:hAnsi="Aptos Narrow" w:cs="Times New Roman"/>
+                      <w:color w:val="000000"/>
+                      <w:kern w:val="0"/>
+                      <w:lang w:eastAsia="en-GB"/>
+                      <w14:ligatures w14:val="none"/>
+                    </w:rPr>
+                  </w:pPr>
+                </w:p>
+              </w:tc>
+            </w:tr>
+            <w:tr>
+              <w:trPr>
+                <w:trHeight w:val="290"/>
+              </w:trPr>
+              <w:tc>
+                <w:tcPr>
+                  <w:tcW w:w="1200" w:type="dxa"/>
+                  <w:tcBorders>
+                    <w:top w:val="nil"/>
+                    <w:left w:val="nil"/>
+                    <w:bottom w:val="nil"/>
+                    <w:right w:val="nil"/>
+                  </w:tcBorders>
+                  <w:noWrap/>
+                  <w:vAlign w:val="bottom"/>
+                  <w:hideMark/>
+                </w:tcPr>
+                <w:p>
+                  <w:pPr>
+                    <w:spacing w:after="0" w:line="240" w:lineRule="auto"/>
+                    <w:jc w:val="right"/>
+                    <w:rPr>
+                      <w:rFonts w:ascii="Aptos Narrow" w:eastAsia="Times New Roman" w:hAnsi="Aptos Narrow" w:cs="Times New Roman"/>
+                      <w:color w:val="000000"/>
+                      <w:kern w:val="0"/>
+                      <w:lang w:eastAsia="en-GB"/>
+                      <w14:ligatures w14:val="none"/>
+                    </w:rPr>
+                  </w:pPr>
+                  <w:r>
+                    <w:rPr>
+                      <w:rFonts w:ascii="Aptos Narrow" w:eastAsia="Times New Roman" w:hAnsi="Aptos Narrow" w:cs="Times New Roman"/>
+                      <w:color w:val="000000"/>
+                      <w:kern w:val="0"/>
+                      <w:lang w:eastAsia="en-GB"/>
+                      <w14:ligatures w14:val="none"/>
+                    </w:rPr>
+                    <w:t>0</w:t>
+                  </w:r>
+                </w:p>
+              </w:tc>
+            </w:tr>
+            <w:tr>
+              <w:trPr>
+                <w:trHeight w:val="290"/>
+              </w:trPr>
+              <w:tc>
+                <w:tcPr>
+                  <w:tcW w:w="1200" w:type="dxa"/>
+                  <w:tcBorders>
+                    <w:top w:val="nil"/>
+                    <w:left w:val="nil"/>
+                    <w:bottom w:val="nil"/>
+                    <w:right w:val="nil"/>
+                  </w:tcBorders>
+                  <w:noWrap/>
+                  <w:vAlign w:val="bottom"/>
+                  <w:hideMark/>
+                </w:tcPr>
+                <w:p>
+                  <w:pPr>
+                    <w:spacing w:after="0" w:line="240" w:lineRule="auto"/>
+                    <w:jc w:val="right"/>
+                    <w:rPr>
+                      <w:rFonts w:ascii="Aptos Narrow" w:eastAsia="Times New Roman" w:hAnsi="Aptos Narrow" w:cs="Times New Roman"/>
+                      <w:color w:val="000000"/>
+                      <w:kern w:val="0"/>
+                      <w:lang w:eastAsia="en-GB"/>
+                      <w14:ligatures w14:val="none"/>
+                    </w:rPr>
+                  </w:pPr>
+                  <w:r>
+                    <w:rPr>
+                      <w:rFonts w:ascii="Aptos Narrow" w:eastAsia="Times New Roman" w:hAnsi="Aptos Narrow" w:cs="Times New Roman"/>
+                      <w:color w:val="000000"/>
+                      <w:kern w:val="0"/>
+                      <w:lang w:eastAsia="en-GB"/>
+                      <w14:ligatures w14:val="none"/>
+                    </w:rPr>
+                    <w:t>850</w:t>
+                  </w:r>
+                </w:p>
+              </w:tc>
+            </w:tr>
+            <w:tr>
+              <w:trPr>
+                <w:trHeight w:val="290"/>
+              </w:trPr>
+              <w:tc>
+                <w:tcPr>
+                  <w:tcW w:w="1200" w:type="dxa"/>
+                  <w:tcBorders>
+                    <w:top w:val="nil"/>
+                    <w:left w:val="nil"/>
+                    <w:bottom w:val="nil"/>
+                    <w:right w:val="nil"/>
+                  </w:tcBorders>
+                  <w:noWrap/>
+                  <w:vAlign w:val="bottom"/>
+                  <w:hideMark/>
+                </w:tcPr>
+                <w:p>
+                  <w:pPr>
+                    <w:spacing w:after="0" w:line="240" w:lineRule="auto"/>
+                    <w:jc w:val="right"/>
+                    <w:rPr>
+                      <w:rFonts w:ascii="Aptos Narrow" w:eastAsia="Times New Roman" w:hAnsi="Aptos Narrow" w:cs="Times New Roman"/>
+                      <w:color w:val="000000"/>
+                      <w:kern w:val="0"/>
+                      <w:lang w:eastAsia="en-GB"/>
+                      <w14:ligatures w14:val="none"/>
+                    </w:rPr>
+                  </w:pPr>
+                  <w:r>
+                    <w:rPr>
+                      <w:rFonts w:ascii="Aptos Narrow" w:eastAsia="Times New Roman" w:hAnsi="Aptos Narrow" w:cs="Times New Roman"/>
+                      <w:color w:val="000000"/>
+                      <w:kern w:val="0"/>
+                      <w:lang w:eastAsia="en-GB"/>
+                      <w14:ligatures w14:val="none"/>
+                    </w:rPr>
+                    <w:t>79.0284483</w:t>
+                  </w:r>
+                </w:p>
+              </w:tc>
+            </w:tr>
+          </w:tbl>
           <w:p/>
         </w:tc>
         <w:tc>
           <w:tcPr>
             <w:tcW w:w="1447" w:type="dxa"/>
-            <w:tcMar/>
-          </w:tcPr>
-          <w:p/>
+          </w:tcPr>
+          <w:p>
+            <w:r>
+              <w:lastRenderedPageBreak/>
+              <w:t>PASS</w:t>
+            </w:r>
+          </w:p>
+        </w:tc>
+      </w:tr>
+      <w:tr>
+        <w:tc>
+          <w:tcPr>
+            <w:tcW w:w="1530" w:type="dxa"/>
+          </w:tcPr>
+          <w:p>
+            <w:r>
+              <w:t>SQL-10</w:t>
+            </w:r>
+          </w:p>
+        </w:tc>
+        <w:tc>
+          <w:tcPr>
+            <w:tcW w:w="2382" w:type="dxa"/>
+          </w:tcPr>
+          <w:p>
+            <w:pPr>
+              <w:rPr>
+                <w:b/>
+                <w:bCs/>
+              </w:rPr>
+            </w:pPr>
+            <w:r>
+              <w:rPr>
+                <w:b/>
+                <w:bCs/>
+              </w:rPr>
+              <w:t>Count of nulls</w:t>
+            </w:r>
+          </w:p>
+        </w:tc>
+        <w:tc>
+          <w:tcPr>
+            <w:tcW w:w="1887" w:type="dxa"/>
+          </w:tcPr>
+          <w:p>
+            <w:pPr>
+              <w:jc w:val="right"/>
+              <w:rPr>
+                <w:rFonts w:ascii="Aptos Narrow" w:eastAsia="Times New Roman" w:hAnsi="Aptos Narrow" w:cs="Times New Roman"/>
+                <w:color w:val="000000"/>
+                <w:kern w:val="0"/>
+                <w:lang w:eastAsia="en-GB"/>
+                <w14:ligatures w14:val="none"/>
+              </w:rPr>
+            </w:pPr>
+            <w:r>
+              <w:rPr>
+                <w:rFonts w:ascii="Aptos Narrow" w:eastAsia="Times New Roman" w:hAnsi="Aptos Narrow" w:cs="Times New Roman"/>
+                <w:color w:val="000000"/>
+                <w:kern w:val="0"/>
+                <w:lang w:eastAsia="en-GB"/>
+                <w14:ligatures w14:val="none"/>
+              </w:rPr>
+              <w:t>0</w:t>
+            </w:r>
+          </w:p>
+        </w:tc>
+        <w:tc>
+          <w:tcPr>
+            <w:tcW w:w="1770" w:type="dxa"/>
+          </w:tcPr>
+          <w:p>
+            <w:pPr>
+              <w:jc w:val="right"/>
+              <w:rPr>
+                <w:rFonts w:ascii="Aptos Narrow" w:eastAsia="Times New Roman" w:hAnsi="Aptos Narrow" w:cs="Times New Roman"/>
+                <w:color w:val="000000"/>
+                <w:kern w:val="0"/>
+                <w:lang w:eastAsia="en-GB"/>
+                <w14:ligatures w14:val="none"/>
+              </w:rPr>
+            </w:pPr>
+            <w:r>
+              <w:rPr>
+                <w:rFonts w:ascii="Aptos Narrow" w:eastAsia="Times New Roman" w:hAnsi="Aptos Narrow" w:cs="Times New Roman"/>
+                <w:color w:val="000000"/>
+                <w:kern w:val="0"/>
+                <w:lang w:eastAsia="en-GB"/>
+                <w14:ligatures w14:val="none"/>
+              </w:rPr>
+              <w:t>0</w:t>
+            </w:r>
+          </w:p>
+        </w:tc>
+        <w:tc>
+          <w:tcPr>
+            <w:tcW w:w="1447" w:type="dxa"/>
+          </w:tcPr>
+          <w:p>
+            <w:r>
+              <w:t>PASS</w:t>
+            </w:r>
+          </w:p>
         </w:tc>
       </w:tr>
     </w:tbl>
@@ -1559,8 +2510,1146 @@
         <w:t xml:space="preserve"> ]]</w:t>
       </w:r>
     </w:p>
+    <w:p>
+      <w:pPr>
+        <w:pStyle w:val="ListParagraph"/>
+        <w:numPr>
+          <w:ilvl w:val="0"/>
+          <w:numId w:val="1"/>
+        </w:numPr>
+        <w:rPr>
+          <w:b/>
+          <w:bCs/>
+        </w:rPr>
+      </w:pPr>
+      <w:r>
+        <w:rPr>
+          <w:b/>
+          <w:bCs/>
+        </w:rPr>
+        <w:t xml:space="preserve">Formula used for </w:t>
+      </w:r>
+      <w:r>
+        <w:rPr>
+          <w:b/>
+          <w:bCs/>
+        </w:rPr>
+        <w:t xml:space="preserve">finding 5 random ids in our </w:t>
+      </w:r>
+      <w:r>
+        <w:rPr>
+          <w:b/>
+          <w:bCs/>
+        </w:rPr>
+        <w:t xml:space="preserve">source (excel data sheet): </w:t>
+      </w:r>
+      <w:r>
+        <w:rPr>
+          <w:b/>
+          <w:bCs/>
+        </w:rPr>
+        <w:t>=INDEX(SORTBY(A2:A3481, RANDARRAY</w:t>
+      </w:r>
+      <w:r>
+        <w:rPr>
+          <w:b/>
+          <w:bCs/>
+        </w:rPr>
+        <w:t>(ROWS(A2:A3481))), SEQUENCE(5))</w:t>
+      </w:r>
+    </w:p>
+    <w:p>
+      <w:pPr>
+        <w:pStyle w:val="ListParagraph"/>
+        <w:numPr>
+          <w:ilvl w:val="0"/>
+          <w:numId w:val="1"/>
+        </w:numPr>
+        <w:rPr>
+          <w:b/>
+          <w:bCs/>
+        </w:rPr>
+      </w:pPr>
+      <w:r>
+        <w:rPr>
+          <w:b/>
+          <w:bCs/>
+        </w:rPr>
+        <w:t>C</w:t>
+      </w:r>
+      <w:r>
+        <w:rPr>
+          <w:b/>
+          <w:bCs/>
+        </w:rPr>
+        <w:t xml:space="preserve">olumns have had name updates: </w:t>
+      </w:r>
+    </w:p>
+    <w:p>
+      <w:pPr>
+        <w:pStyle w:val="ListParagraph"/>
+        <w:numPr>
+          <w:ilvl w:val="0"/>
+          <w:numId w:val="4"/>
+        </w:numPr>
+        <w:rPr>
+          <w:b/>
+          <w:bCs/>
+        </w:rPr>
+      </w:pPr>
+      <w:r>
+        <w:rPr>
+          <w:b/>
+          <w:bCs/>
+        </w:rPr>
+        <w:t>ID</w:t>
+      </w:r>
+      <w:r>
+        <w:rPr>
+          <w:b/>
+          <w:bCs/>
+        </w:rPr>
+        <w:t>: id</w:t>
+      </w:r>
+    </w:p>
+    <w:p>
+      <w:pPr>
+        <w:pStyle w:val="ListParagraph"/>
+        <w:numPr>
+          <w:ilvl w:val="0"/>
+          <w:numId w:val="4"/>
+        </w:numPr>
+        <w:rPr>
+          <w:b/>
+          <w:bCs/>
+        </w:rPr>
+      </w:pPr>
+      <w:r>
+        <w:rPr>
+          <w:b/>
+          <w:bCs/>
+        </w:rPr>
+        <w:t>Purchase-date</w:t>
+      </w:r>
+      <w:r>
+        <w:rPr>
+          <w:b/>
+          <w:bCs/>
+        </w:rPr>
+        <w:t>: purchase_date</w:t>
+      </w:r>
+    </w:p>
+    <w:p>
+      <w:pPr>
+        <w:pStyle w:val="ListParagraph"/>
+        <w:numPr>
+          <w:ilvl w:val="0"/>
+          <w:numId w:val="4"/>
+        </w:numPr>
+        <w:rPr>
+          <w:b/>
+          <w:bCs/>
+        </w:rPr>
+      </w:pPr>
+      <w:r>
+        <w:rPr>
+          <w:b/>
+          <w:bCs/>
+        </w:rPr>
+        <w:t>Date</w:t>
+      </w:r>
+      <w:r>
+        <w:rPr>
+          <w:b/>
+          <w:bCs/>
+        </w:rPr>
+        <w:t>: date</w:t>
+      </w:r>
+    </w:p>
+    <w:p>
+      <w:pPr>
+        <w:pStyle w:val="ListParagraph"/>
+        <w:numPr>
+          <w:ilvl w:val="0"/>
+          <w:numId w:val="4"/>
+        </w:numPr>
+        <w:rPr>
+          <w:b/>
+          <w:bCs/>
+        </w:rPr>
+      </w:pPr>
+      <w:r>
+        <w:rPr>
+          <w:b/>
+          <w:bCs/>
+        </w:rPr>
+        <w:t>Time</w:t>
+      </w:r>
+      <w:r>
+        <w:rPr>
+          <w:b/>
+          <w:bCs/>
+        </w:rPr>
+        <w:t>: time</w:t>
+      </w:r>
+    </w:p>
+    <w:p>
+      <w:pPr>
+        <w:pStyle w:val="ListParagraph"/>
+        <w:numPr>
+          <w:ilvl w:val="0"/>
+          <w:numId w:val="4"/>
+        </w:numPr>
+        <w:rPr>
+          <w:b/>
+          <w:bCs/>
+        </w:rPr>
+      </w:pPr>
+      <w:r>
+        <w:rPr>
+          <w:b/>
+          <w:bCs/>
+        </w:rPr>
+        <w:t>Quarter</w:t>
+      </w:r>
+      <w:r>
+        <w:rPr>
+          <w:b/>
+          <w:bCs/>
+        </w:rPr>
+        <w:t>: quarter</w:t>
+      </w:r>
+    </w:p>
+    <w:p>
+      <w:pPr>
+        <w:pStyle w:val="ListParagraph"/>
+        <w:numPr>
+          <w:ilvl w:val="0"/>
+          <w:numId w:val="4"/>
+        </w:numPr>
+        <w:rPr>
+          <w:b/>
+          <w:bCs/>
+        </w:rPr>
+      </w:pPr>
+      <w:r>
+        <w:rPr>
+          <w:b/>
+          <w:bCs/>
+        </w:rPr>
+        <w:t>Qtr</w:t>
+      </w:r>
+      <w:r>
+        <w:rPr>
+          <w:b/>
+          <w:bCs/>
+        </w:rPr>
+        <w:t>: qtr</w:t>
+      </w:r>
+    </w:p>
+    <w:p>
+      <w:pPr>
+        <w:pStyle w:val="ListParagraph"/>
+        <w:numPr>
+          <w:ilvl w:val="0"/>
+          <w:numId w:val="4"/>
+        </w:numPr>
+        <w:rPr>
+          <w:b/>
+          <w:bCs/>
+        </w:rPr>
+      </w:pPr>
+      <w:r>
+        <w:rPr>
+          <w:b/>
+          <w:bCs/>
+        </w:rPr>
+        <w:t>Year</w:t>
+      </w:r>
+      <w:r>
+        <w:rPr>
+          <w:b/>
+          <w:bCs/>
+        </w:rPr>
+        <w:t>: year</w:t>
+      </w:r>
+    </w:p>
+    <w:p>
+      <w:pPr>
+        <w:pStyle w:val="ListParagraph"/>
+        <w:numPr>
+          <w:ilvl w:val="0"/>
+          <w:numId w:val="4"/>
+        </w:numPr>
+        <w:rPr>
+          <w:b/>
+          <w:bCs/>
+        </w:rPr>
+      </w:pPr>
+      <w:r>
+        <w:rPr>
+          <w:b/>
+          <w:bCs/>
+        </w:rPr>
+        <w:t>Month</w:t>
+      </w:r>
+      <w:r>
+        <w:rPr>
+          <w:b/>
+          <w:bCs/>
+        </w:rPr>
+        <w:t>: month</w:t>
+      </w:r>
+    </w:p>
+    <w:p>
+      <w:pPr>
+        <w:pStyle w:val="ListParagraph"/>
+        <w:numPr>
+          <w:ilvl w:val="0"/>
+          <w:numId w:val="4"/>
+        </w:numPr>
+        <w:rPr>
+          <w:b/>
+          <w:bCs/>
+        </w:rPr>
+      </w:pPr>
+      <w:r>
+        <w:rPr>
+          <w:b/>
+          <w:bCs/>
+        </w:rPr>
+        <w:t>Date_1</w:t>
+      </w:r>
+      <w:r>
+        <w:rPr>
+          <w:b/>
+          <w:bCs/>
+        </w:rPr>
+        <w:t>: day_of_month</w:t>
+      </w:r>
+    </w:p>
+    <w:p>
+      <w:pPr>
+        <w:pStyle w:val="ListParagraph"/>
+        <w:numPr>
+          <w:ilvl w:val="0"/>
+          <w:numId w:val="4"/>
+        </w:numPr>
+        <w:rPr>
+          <w:b/>
+          <w:bCs/>
+        </w:rPr>
+      </w:pPr>
+      <w:r>
+        <w:rPr>
+          <w:b/>
+          <w:bCs/>
+        </w:rPr>
+        <w:t>Special Day</w:t>
+      </w:r>
+      <w:r>
+        <w:rPr>
+          <w:b/>
+          <w:bCs/>
+        </w:rPr>
+        <w:t>: special_day</w:t>
+      </w:r>
+    </w:p>
+    <w:p>
+      <w:pPr>
+        <w:pStyle w:val="ListParagraph"/>
+        <w:numPr>
+          <w:ilvl w:val="0"/>
+          <w:numId w:val="4"/>
+        </w:numPr>
+        <w:rPr>
+          <w:b/>
+          <w:bCs/>
+        </w:rPr>
+      </w:pPr>
+      <w:r>
+        <w:rPr>
+          <w:b/>
+          <w:bCs/>
+        </w:rPr>
+        <w:t>Online Sale Offers</w:t>
+      </w:r>
+      <w:r>
+        <w:rPr>
+          <w:b/>
+          <w:bCs/>
+        </w:rPr>
+        <w:t>: online_sale_offers</w:t>
+      </w:r>
+    </w:p>
+    <w:p>
+      <w:pPr>
+        <w:pStyle w:val="ListParagraph"/>
+        <w:numPr>
+          <w:ilvl w:val="0"/>
+          <w:numId w:val="4"/>
+        </w:numPr>
+        <w:rPr>
+          <w:b/>
+          <w:bCs/>
+        </w:rPr>
+      </w:pPr>
+      <w:r>
+        <w:rPr>
+          <w:b/>
+          <w:bCs/>
+        </w:rPr>
+        <w:t>Day</w:t>
+      </w:r>
+      <w:r>
+        <w:rPr>
+          <w:b/>
+          <w:bCs/>
+        </w:rPr>
+        <w:t>: day</w:t>
+      </w:r>
+    </w:p>
+    <w:p>
+      <w:pPr>
+        <w:pStyle w:val="ListParagraph"/>
+        <w:numPr>
+          <w:ilvl w:val="0"/>
+          <w:numId w:val="4"/>
+        </w:numPr>
+        <w:rPr>
+          <w:b/>
+          <w:bCs/>
+        </w:rPr>
+      </w:pPr>
+      <w:r>
+        <w:rPr>
+          <w:b/>
+          <w:bCs/>
+        </w:rPr>
+        <w:t>Weekend</w:t>
+      </w:r>
+      <w:r>
+        <w:rPr>
+          <w:b/>
+          <w:bCs/>
+        </w:rPr>
+        <w:t>: weekend</w:t>
+      </w:r>
+    </w:p>
+    <w:p>
+      <w:pPr>
+        <w:pStyle w:val="ListParagraph"/>
+        <w:numPr>
+          <w:ilvl w:val="0"/>
+          <w:numId w:val="4"/>
+        </w:numPr>
+        <w:rPr>
+          <w:b/>
+          <w:bCs/>
+        </w:rPr>
+      </w:pPr>
+      <w:r>
+        <w:rPr>
+          <w:b/>
+          <w:bCs/>
+        </w:rPr>
+        <w:t>Morning</w:t>
+      </w:r>
+      <w:r>
+        <w:rPr>
+          <w:b/>
+          <w:bCs/>
+        </w:rPr>
+        <w:t>: morning</w:t>
+      </w:r>
+    </w:p>
+    <w:p>
+      <w:pPr>
+        <w:pStyle w:val="ListParagraph"/>
+        <w:numPr>
+          <w:ilvl w:val="0"/>
+          <w:numId w:val="4"/>
+        </w:numPr>
+        <w:rPr>
+          <w:b/>
+          <w:bCs/>
+        </w:rPr>
+      </w:pPr>
+      <w:r>
+        <w:rPr>
+          <w:b/>
+          <w:bCs/>
+        </w:rPr>
+        <w:t>Afternoon</w:t>
+      </w:r>
+      <w:r>
+        <w:rPr>
+          <w:b/>
+          <w:bCs/>
+        </w:rPr>
+        <w:t>: afternoon</w:t>
+      </w:r>
+    </w:p>
+    <w:p>
+      <w:pPr>
+        <w:pStyle w:val="ListParagraph"/>
+        <w:numPr>
+          <w:ilvl w:val="0"/>
+          <w:numId w:val="4"/>
+        </w:numPr>
+        <w:rPr>
+          <w:b/>
+          <w:bCs/>
+        </w:rPr>
+      </w:pPr>
+      <w:r>
+        <w:rPr>
+          <w:b/>
+          <w:bCs/>
+        </w:rPr>
+        <w:t>Evening</w:t>
+      </w:r>
+      <w:r>
+        <w:rPr>
+          <w:b/>
+          <w:bCs/>
+        </w:rPr>
+        <w:t>: evening</w:t>
+      </w:r>
+    </w:p>
+    <w:p>
+      <w:pPr>
+        <w:pStyle w:val="ListParagraph"/>
+        <w:numPr>
+          <w:ilvl w:val="0"/>
+          <w:numId w:val="4"/>
+        </w:numPr>
+        <w:rPr>
+          <w:b/>
+          <w:bCs/>
+        </w:rPr>
+      </w:pPr>
+      <w:r>
+        <w:rPr>
+          <w:b/>
+          <w:bCs/>
+        </w:rPr>
+        <w:t>Night</w:t>
+      </w:r>
+      <w:r>
+        <w:rPr>
+          <w:b/>
+          <w:bCs/>
+        </w:rPr>
+        <w:t>: night</w:t>
+      </w:r>
+    </w:p>
+    <w:p>
+      <w:pPr>
+        <w:pStyle w:val="ListParagraph"/>
+        <w:numPr>
+          <w:ilvl w:val="0"/>
+          <w:numId w:val="4"/>
+        </w:numPr>
+        <w:rPr>
+          <w:b/>
+          <w:bCs/>
+        </w:rPr>
+      </w:pPr>
+      <w:r>
+        <w:rPr>
+          <w:b/>
+          <w:bCs/>
+        </w:rPr>
+        <w:t>Gender</w:t>
+      </w:r>
+      <w:r>
+        <w:rPr>
+          <w:b/>
+          <w:bCs/>
+        </w:rPr>
+        <w:t>: gender</w:t>
+      </w:r>
+    </w:p>
+    <w:p>
+      <w:pPr>
+        <w:pStyle w:val="ListParagraph"/>
+        <w:numPr>
+          <w:ilvl w:val="0"/>
+          <w:numId w:val="4"/>
+        </w:numPr>
+        <w:rPr>
+          <w:b/>
+          <w:bCs/>
+        </w:rPr>
+      </w:pPr>
+      <w:r>
+        <w:rPr>
+          <w:b/>
+          <w:bCs/>
+        </w:rPr>
+        <w:t>Customer ID</w:t>
+      </w:r>
+      <w:r>
+        <w:rPr>
+          <w:b/>
+          <w:bCs/>
+        </w:rPr>
+        <w:t>: customer_id</w:t>
+      </w:r>
+    </w:p>
+    <w:p>
+      <w:pPr>
+        <w:pStyle w:val="ListParagraph"/>
+        <w:numPr>
+          <w:ilvl w:val="0"/>
+          <w:numId w:val="4"/>
+        </w:numPr>
+        <w:rPr>
+          <w:b/>
+          <w:bCs/>
+        </w:rPr>
+      </w:pPr>
+      <w:r>
+        <w:rPr>
+          <w:b/>
+          <w:bCs/>
+        </w:rPr>
+        <w:t>Gender</w:t>
+      </w:r>
+      <w:r>
+        <w:rPr>
+          <w:b/>
+          <w:bCs/>
+        </w:rPr>
+        <w:t xml:space="preserve"> </w:t>
+      </w:r>
+      <w:r>
+        <w:rPr>
+          <w:b/>
+          <w:bCs/>
+        </w:rPr>
+        <w:t>F=1665</w:t>
+      </w:r>
+      <w:r>
+        <w:rPr>
+          <w:b/>
+          <w:bCs/>
+        </w:rPr>
+        <w:t xml:space="preserve"> </w:t>
+      </w:r>
+      <w:r>
+        <w:rPr>
+          <w:b/>
+          <w:bCs/>
+        </w:rPr>
+        <w:t>M=1815</w:t>
+      </w:r>
+      <w:r>
+        <w:rPr>
+          <w:b/>
+          <w:bCs/>
+        </w:rPr>
+        <w:t>: gender2</w:t>
+      </w:r>
+    </w:p>
+    <w:p>
+      <w:pPr>
+        <w:pStyle w:val="ListParagraph"/>
+        <w:numPr>
+          <w:ilvl w:val="0"/>
+          <w:numId w:val="4"/>
+        </w:numPr>
+        <w:rPr>
+          <w:b/>
+          <w:bCs/>
+        </w:rPr>
+      </w:pPr>
+      <w:r>
+        <w:rPr>
+          <w:b/>
+          <w:bCs/>
+        </w:rPr>
+        <w:t>Product-Name</w:t>
+      </w:r>
+      <w:r>
+        <w:rPr>
+          <w:b/>
+          <w:bCs/>
+        </w:rPr>
+        <w:t>: product_name</w:t>
+      </w:r>
+    </w:p>
+    <w:p>
+      <w:pPr>
+        <w:pStyle w:val="ListParagraph"/>
+        <w:numPr>
+          <w:ilvl w:val="0"/>
+          <w:numId w:val="4"/>
+        </w:numPr>
+        <w:rPr>
+          <w:b/>
+          <w:bCs/>
+        </w:rPr>
+      </w:pPr>
+      <w:r>
+        <w:rPr>
+          <w:b/>
+          <w:bCs/>
+        </w:rPr>
+        <w:t>Item-Status</w:t>
+      </w:r>
+      <w:r>
+        <w:rPr>
+          <w:b/>
+          <w:bCs/>
+        </w:rPr>
+        <w:t>: item_status</w:t>
+      </w:r>
+    </w:p>
+    <w:p>
+      <w:pPr>
+        <w:pStyle w:val="ListParagraph"/>
+        <w:numPr>
+          <w:ilvl w:val="0"/>
+          <w:numId w:val="4"/>
+        </w:numPr>
+        <w:rPr>
+          <w:b/>
+          <w:bCs/>
+        </w:rPr>
+      </w:pPr>
+      <w:r>
+        <w:rPr>
+          <w:b/>
+          <w:bCs/>
+        </w:rPr>
+        <w:t>Quantity</w:t>
+      </w:r>
+      <w:r>
+        <w:rPr>
+          <w:b/>
+          <w:bCs/>
+        </w:rPr>
+        <w:t>: quanity</w:t>
+      </w:r>
+    </w:p>
+    <w:p>
+      <w:pPr>
+        <w:pStyle w:val="ListParagraph"/>
+        <w:numPr>
+          <w:ilvl w:val="0"/>
+          <w:numId w:val="4"/>
+        </w:numPr>
+        <w:rPr>
+          <w:b/>
+          <w:bCs/>
+        </w:rPr>
+      </w:pPr>
+      <w:r>
+        <w:rPr>
+          <w:b/>
+          <w:bCs/>
+        </w:rPr>
+        <w:t>Currency</w:t>
+      </w:r>
+      <w:r>
+        <w:rPr>
+          <w:b/>
+          <w:bCs/>
+        </w:rPr>
+        <w:t>: currency</w:t>
+      </w:r>
+    </w:p>
+    <w:p>
+      <w:pPr>
+        <w:pStyle w:val="ListParagraph"/>
+        <w:numPr>
+          <w:ilvl w:val="0"/>
+          <w:numId w:val="4"/>
+        </w:numPr>
+        <w:rPr>
+          <w:b/>
+          <w:bCs/>
+        </w:rPr>
+      </w:pPr>
+      <w:r>
+        <w:rPr>
+          <w:b/>
+          <w:bCs/>
+        </w:rPr>
+        <w:t>Item Price</w:t>
+      </w:r>
+      <w:r>
+        <w:rPr>
+          <w:b/>
+          <w:bCs/>
+        </w:rPr>
+        <w:t>: item_price</w:t>
+      </w:r>
+    </w:p>
+    <w:p>
+      <w:pPr>
+        <w:pStyle w:val="ListParagraph"/>
+        <w:numPr>
+          <w:ilvl w:val="0"/>
+          <w:numId w:val="4"/>
+        </w:numPr>
+        <w:rPr>
+          <w:b/>
+          <w:bCs/>
+        </w:rPr>
+      </w:pPr>
+      <w:r>
+        <w:rPr>
+          <w:b/>
+          <w:bCs/>
+        </w:rPr>
+        <w:t>Shipping-Price</w:t>
+      </w:r>
+      <w:r>
+        <w:rPr>
+          <w:b/>
+          <w:bCs/>
+        </w:rPr>
+        <w:t>: shipping_price</w:t>
+      </w:r>
+    </w:p>
+    <w:p>
+      <w:pPr>
+        <w:pStyle w:val="ListParagraph"/>
+        <w:numPr>
+          <w:ilvl w:val="0"/>
+          <w:numId w:val="4"/>
+        </w:numPr>
+        <w:rPr>
+          <w:b/>
+          <w:bCs/>
+        </w:rPr>
+      </w:pPr>
+      <w:r>
+        <w:rPr>
+          <w:b/>
+          <w:bCs/>
+        </w:rPr>
+        <w:t>Ship-City</w:t>
+      </w:r>
+      <w:r>
+        <w:rPr>
+          <w:b/>
+          <w:bCs/>
+        </w:rPr>
+        <w:t>: ship_city</w:t>
+      </w:r>
+    </w:p>
+    <w:p>
+      <w:pPr>
+        <w:pStyle w:val="ListParagraph"/>
+        <w:numPr>
+          <w:ilvl w:val="0"/>
+          <w:numId w:val="4"/>
+        </w:numPr>
+        <w:rPr>
+          <w:b/>
+          <w:bCs/>
+        </w:rPr>
+      </w:pPr>
+      <w:r>
+        <w:rPr>
+          <w:b/>
+          <w:bCs/>
+        </w:rPr>
+        <w:t>Ship-State</w:t>
+      </w:r>
+      <w:r>
+        <w:rPr>
+          <w:b/>
+          <w:bCs/>
+        </w:rPr>
+        <w:t>: ship_state</w:t>
+      </w:r>
+    </w:p>
+    <w:p>
+      <w:pPr>
+        <w:pStyle w:val="ListParagraph"/>
+        <w:numPr>
+          <w:ilvl w:val="0"/>
+          <w:numId w:val="4"/>
+        </w:numPr>
+        <w:rPr>
+          <w:b/>
+          <w:bCs/>
+        </w:rPr>
+      </w:pPr>
+      <w:r>
+        <w:rPr>
+          <w:b/>
+          <w:bCs/>
+        </w:rPr>
+        <w:t>Ship-Postal-Code</w:t>
+      </w:r>
+      <w:r>
+        <w:rPr>
+          <w:b/>
+          <w:bCs/>
+        </w:rPr>
+        <w:t>: ship_postal_code</w:t>
+      </w:r>
+    </w:p>
+    <w:p>
+      <w:pPr>
+        <w:pStyle w:val="ListParagraph"/>
+        <w:numPr>
+          <w:ilvl w:val="0"/>
+          <w:numId w:val="4"/>
+        </w:numPr>
+        <w:rPr>
+          <w:b/>
+          <w:bCs/>
+        </w:rPr>
+      </w:pPr>
+      <w:r>
+        <w:rPr>
+          <w:b/>
+          <w:bCs/>
+        </w:rPr>
+        <w:t>Category</w:t>
+      </w:r>
+      <w:r>
+        <w:rPr>
+          <w:b/>
+          <w:bCs/>
+        </w:rPr>
+        <w:t>: category</w:t>
+      </w:r>
+    </w:p>
+    <w:p>
+      <w:pPr>
+        <w:pStyle w:val="ListParagraph"/>
+        <w:numPr>
+          <w:ilvl w:val="0"/>
+          <w:numId w:val="4"/>
+        </w:numPr>
+        <w:rPr>
+          <w:b/>
+          <w:bCs/>
+        </w:rPr>
+      </w:pPr>
+      <w:r>
+        <w:rPr>
+          <w:b/>
+          <w:bCs/>
+        </w:rPr>
+        <w:t>Total_amount</w:t>
+      </w:r>
+      <w:r>
+        <w:rPr>
+          <w:b/>
+          <w:bCs/>
+        </w:rPr>
+        <w:t>: total_amount</w:t>
+      </w:r>
+    </w:p>
+    <w:p>
+      <w:pPr>
+        <w:pStyle w:val="ListParagraph"/>
+        <w:numPr>
+          <w:ilvl w:val="0"/>
+          <w:numId w:val="4"/>
+        </w:numPr>
+        <w:rPr>
+          <w:b/>
+          <w:bCs/>
+        </w:rPr>
+      </w:pPr>
+      <w:r>
+        <w:rPr>
+          <w:b/>
+          <w:bCs/>
+        </w:rPr>
+        <w:t>Author</w:t>
+      </w:r>
+      <w:r>
+        <w:rPr>
+          <w:b/>
+          <w:bCs/>
+        </w:rPr>
+        <w:t>: author</w:t>
+      </w:r>
+    </w:p>
+    <w:p>
+      <w:pPr>
+        <w:pStyle w:val="ListParagraph"/>
+        <w:numPr>
+          <w:ilvl w:val="0"/>
+          <w:numId w:val="4"/>
+        </w:numPr>
+        <w:rPr>
+          <w:b/>
+          <w:bCs/>
+        </w:rPr>
+      </w:pPr>
+      <w:r>
+        <w:rPr>
+          <w:b/>
+          <w:bCs/>
+        </w:rPr>
+        <w:t>Publication</w:t>
+      </w:r>
+      <w:r>
+        <w:rPr>
+          <w:b/>
+          <w:bCs/>
+        </w:rPr>
+        <w:t>: publication</w:t>
+      </w:r>
+    </w:p>
+    <w:p>
+      <w:pPr>
+        <w:pStyle w:val="ListParagraph"/>
+        <w:numPr>
+          <w:ilvl w:val="0"/>
+          <w:numId w:val="4"/>
+        </w:numPr>
+        <w:rPr>
+          <w:b/>
+          <w:bCs/>
+        </w:rPr>
+      </w:pPr>
+      <w:r>
+        <w:rPr>
+          <w:b/>
+          <w:bCs/>
+        </w:rPr>
+        <w:t>Profit Percentage</w:t>
+      </w:r>
+      <w:r>
+        <w:rPr>
+          <w:b/>
+          <w:bCs/>
+        </w:rPr>
+        <w:t xml:space="preserve"> (%)</w:t>
+      </w:r>
+      <w:r>
+        <w:rPr>
+          <w:b/>
+          <w:bCs/>
+        </w:rPr>
+        <w:t>: profit_percentage</w:t>
+      </w:r>
+    </w:p>
+    <w:p>
+      <w:pPr>
+        <w:pStyle w:val="ListParagraph"/>
+        <w:numPr>
+          <w:ilvl w:val="0"/>
+          <w:numId w:val="4"/>
+        </w:numPr>
+        <w:rPr>
+          <w:b/>
+          <w:bCs/>
+        </w:rPr>
+      </w:pPr>
+      <w:r>
+        <w:rPr>
+          <w:b/>
+          <w:bCs/>
+        </w:rPr>
+        <w:lastRenderedPageBreak/>
+        <w:t>Profit (INR)</w:t>
+      </w:r>
+      <w:r>
+        <w:rPr>
+          <w:b/>
+          <w:bCs/>
+        </w:rPr>
+        <w:t>: profit_inr</w:t>
+      </w:r>
+    </w:p>
+    <w:p>
+      <w:pPr>
+        <w:pStyle w:val="ListParagraph"/>
+        <w:numPr>
+          <w:ilvl w:val="0"/>
+          <w:numId w:val="4"/>
+        </w:numPr>
+        <w:rPr>
+          <w:b/>
+          <w:bCs/>
+        </w:rPr>
+      </w:pPr>
+      <w:r>
+        <w:rPr>
+          <w:b/>
+          <w:bCs/>
+        </w:rPr>
+        <w:t>Cost Price</w:t>
+      </w:r>
+      <w:r>
+        <w:rPr>
+          <w:b/>
+          <w:bCs/>
+        </w:rPr>
+        <w:t>: cost_price</w:t>
+      </w:r>
+    </w:p>
+    <w:p>
+      <w:pPr>
+        <w:rPr>
+          <w:b/>
+          <w:bCs/>
+        </w:rPr>
+      </w:pPr>
+    </w:p>
+    <w:p>
+      <w:pPr>
+        <w:pStyle w:val="ListParagraph"/>
+        <w:numPr>
+          <w:ilvl w:val="0"/>
+          <w:numId w:val="3"/>
+        </w:numPr>
+        <w:rPr>
+          <w:b/>
+          <w:bCs/>
+        </w:rPr>
+      </w:pPr>
+      <w:r>
+        <w:rPr>
+          <w:b/>
+          <w:bCs/>
+        </w:rPr>
+        <w:t>These have been updated on the excel file before creating the table in SQL for easier and quicker use</w:t>
+      </w:r>
+    </w:p>
+    <w:p>
+      <w:pPr>
+        <w:pStyle w:val="ListParagraph"/>
+        <w:numPr>
+          <w:ilvl w:val="0"/>
+          <w:numId w:val="3"/>
+        </w:numPr>
+        <w:rPr>
+          <w:b/>
+          <w:bCs/>
+        </w:rPr>
+      </w:pPr>
+      <w:r>
+        <w:rPr>
+          <w:b/>
+          <w:bCs/>
+        </w:rPr>
+        <w:t xml:space="preserve">Casing is different in </w:t>
+      </w:r>
+      <w:r>
+        <w:rPr>
+          <w:b/>
+          <w:bCs/>
+        </w:rPr>
+        <w:t>“publication” column, has been kept the same as per instruction however can be changed in the future if needed</w:t>
+      </w:r>
+    </w:p>
     <w:sectPr>
-      <w:pgSz w:w="11906" w:h="16838" w:orient="portrait"/>
+      <w:pgSz w:w="11906" w:h="16838"/>
       <w:pgMar w:top="1440" w:right="1440" w:bottom="1440" w:left="1440" w:header="708" w:footer="708" w:gutter="0"/>
       <w:cols w:space="708"/>
       <w:docGrid w:linePitch="360"/>
@@ -1569,12 +3658,481 @@
 </w:document>
 </file>
 
+<file path=word/numbering.xml><?xml version="1.0" encoding="utf-8"?>
+<w:numbering xmlns:wpc="http://schemas.microsoft.com/office/word/2010/wordprocessingCanvas" xmlns:cx="http://schemas.microsoft.com/office/drawing/2014/chartex" xmlns:cx1="http://schemas.microsoft.com/office/drawing/2015/9/8/chartex" xmlns:cx2="http://schemas.microsoft.com/office/drawing/2015/10/21/chartex" xmlns:cx3="http://schemas.microsoft.com/office/drawing/2016/5/9/chartex" xmlns:cx4="http://schemas.microsoft.com/office/drawing/2016/5/10/chartex" xmlns:cx5="http://schemas.microsoft.com/office/drawing/2016/5/11/chartex" xmlns:cx6="http://schemas.microsoft.com/office/drawing/2016/5/12/chartex" xmlns:cx7="http://schemas.microsoft.com/office/drawing/2016/5/13/chartex" xmlns:cx8="http://schemas.microsoft.com/office/drawing/2016/5/14/chartex" xmlns:mc="http://schemas.openxmlformats.org/markup-compatibility/2006" xmlns:aink="http://schemas.microsoft.com/office/drawing/2016/ink" xmlns:am3d="http://schemas.microsoft.com/office/drawing/2017/model3d" xmlns:o="urn:schemas-microsoft-com:office:office" xmlns:oel="http://schemas.microsoft.com/office/2019/extlst" xmlns:r="http://schemas.openxmlformats.org/officeDocument/2006/relationships" xmlns:m="http://schemas.openxmlformats.org/officeDocument/2006/math" xmlns:v="urn:schemas-microsoft-com:vml" xmlns:wp14="http://schemas.microsoft.com/office/word/2010/wordprocessingDrawing" xmlns:wp="http://schemas.openxmlformats.org/drawingml/2006/wordprocessingDrawing" xmlns:w10="urn:schemas-microsoft-com:office:word" xmlns:w="http://schemas.openxmlformats.org/wordprocessingml/2006/main" xmlns:w14="http://schemas.microsoft.com/office/word/2010/wordml" xmlns:w15="http://schemas.microsoft.com/office/word/2012/wordml" xmlns:w16cex="http://schemas.microsoft.com/office/word/2018/wordml/cex" xmlns:w16cid="http://schemas.microsoft.com/office/word/2016/wordml/cid" xmlns:w16="http://schemas.microsoft.com/office/word/2018/wordml" xmlns:w16du="http://schemas.microsoft.com/office/word/2023/wordml/word16du" xmlns:w16sdtdh="http://schemas.microsoft.com/office/word/2020/wordml/sdtdatahash" xmlns:w16sdtfl="http://schemas.microsoft.com/office/word/2024/wordml/sdtformatlock" xmlns:w16se="http://schemas.microsoft.com/office/word/2015/wordml/symex" xmlns:wpg="http://schemas.microsoft.com/office/word/2010/wordprocessingGroup" xmlns:wpi="http://schemas.microsoft.com/office/word/2010/wordprocessingInk" xmlns:wne="http://schemas.microsoft.com/office/word/2006/wordml" xmlns:wps="http://schemas.microsoft.com/office/word/2010/wordprocessingShape" mc:Ignorable="w14 w15 w16se w16cid w16 w16cex w16sdtdh w16sdtfl w16du wp14">
+  <w:abstractNum w:abstractNumId="0" w15:restartNumberingAfterBreak="0">
+    <w:nsid w:val="08AB261C"/>
+    <w:multiLevelType w:val="hybridMultilevel"/>
+    <w:tmpl w:val="E358684A"/>
+    <w:lvl w:ilvl="0" w:tplc="0809000B">
+      <w:start w:val="1"/>
+      <w:numFmt w:val="bullet"/>
+      <w:lvlText w:val=""/>
+      <w:lvlJc w:val="left"/>
+      <w:pPr>
+        <w:ind w:left="1440" w:hanging="360"/>
+      </w:pPr>
+      <w:rPr>
+        <w:rFonts w:ascii="Wingdings" w:hAnsi="Wingdings" w:hint="default"/>
+      </w:rPr>
+    </w:lvl>
+    <w:lvl w:ilvl="1" w:tplc="FFFFFFFF" w:tentative="1">
+      <w:start w:val="1"/>
+      <w:numFmt w:val="bullet"/>
+      <w:lvlText w:val="o"/>
+      <w:lvlJc w:val="left"/>
+      <w:pPr>
+        <w:ind w:left="2160" w:hanging="360"/>
+      </w:pPr>
+      <w:rPr>
+        <w:rFonts w:ascii="Courier New" w:hAnsi="Courier New" w:cs="Courier New" w:hint="default"/>
+      </w:rPr>
+    </w:lvl>
+    <w:lvl w:ilvl="2" w:tplc="FFFFFFFF" w:tentative="1">
+      <w:start w:val="1"/>
+      <w:numFmt w:val="bullet"/>
+      <w:lvlText w:val=""/>
+      <w:lvlJc w:val="left"/>
+      <w:pPr>
+        <w:ind w:left="2880" w:hanging="360"/>
+      </w:pPr>
+      <w:rPr>
+        <w:rFonts w:ascii="Wingdings" w:hAnsi="Wingdings" w:hint="default"/>
+      </w:rPr>
+    </w:lvl>
+    <w:lvl w:ilvl="3" w:tplc="FFFFFFFF" w:tentative="1">
+      <w:start w:val="1"/>
+      <w:numFmt w:val="bullet"/>
+      <w:lvlText w:val=""/>
+      <w:lvlJc w:val="left"/>
+      <w:pPr>
+        <w:ind w:left="3600" w:hanging="360"/>
+      </w:pPr>
+      <w:rPr>
+        <w:rFonts w:ascii="Symbol" w:hAnsi="Symbol" w:hint="default"/>
+      </w:rPr>
+    </w:lvl>
+    <w:lvl w:ilvl="4" w:tplc="FFFFFFFF" w:tentative="1">
+      <w:start w:val="1"/>
+      <w:numFmt w:val="bullet"/>
+      <w:lvlText w:val="o"/>
+      <w:lvlJc w:val="left"/>
+      <w:pPr>
+        <w:ind w:left="4320" w:hanging="360"/>
+      </w:pPr>
+      <w:rPr>
+        <w:rFonts w:ascii="Courier New" w:hAnsi="Courier New" w:cs="Courier New" w:hint="default"/>
+      </w:rPr>
+    </w:lvl>
+    <w:lvl w:ilvl="5" w:tplc="FFFFFFFF" w:tentative="1">
+      <w:start w:val="1"/>
+      <w:numFmt w:val="bullet"/>
+      <w:lvlText w:val=""/>
+      <w:lvlJc w:val="left"/>
+      <w:pPr>
+        <w:ind w:left="5040" w:hanging="360"/>
+      </w:pPr>
+      <w:rPr>
+        <w:rFonts w:ascii="Wingdings" w:hAnsi="Wingdings" w:hint="default"/>
+      </w:rPr>
+    </w:lvl>
+    <w:lvl w:ilvl="6" w:tplc="FFFFFFFF" w:tentative="1">
+      <w:start w:val="1"/>
+      <w:numFmt w:val="bullet"/>
+      <w:lvlText w:val=""/>
+      <w:lvlJc w:val="left"/>
+      <w:pPr>
+        <w:ind w:left="5760" w:hanging="360"/>
+      </w:pPr>
+      <w:rPr>
+        <w:rFonts w:ascii="Symbol" w:hAnsi="Symbol" w:hint="default"/>
+      </w:rPr>
+    </w:lvl>
+    <w:lvl w:ilvl="7" w:tplc="FFFFFFFF" w:tentative="1">
+      <w:start w:val="1"/>
+      <w:numFmt w:val="bullet"/>
+      <w:lvlText w:val="o"/>
+      <w:lvlJc w:val="left"/>
+      <w:pPr>
+        <w:ind w:left="6480" w:hanging="360"/>
+      </w:pPr>
+      <w:rPr>
+        <w:rFonts w:ascii="Courier New" w:hAnsi="Courier New" w:cs="Courier New" w:hint="default"/>
+      </w:rPr>
+    </w:lvl>
+    <w:lvl w:ilvl="8" w:tplc="FFFFFFFF" w:tentative="1">
+      <w:start w:val="1"/>
+      <w:numFmt w:val="bullet"/>
+      <w:lvlText w:val=""/>
+      <w:lvlJc w:val="left"/>
+      <w:pPr>
+        <w:ind w:left="7200" w:hanging="360"/>
+      </w:pPr>
+      <w:rPr>
+        <w:rFonts w:ascii="Wingdings" w:hAnsi="Wingdings" w:hint="default"/>
+      </w:rPr>
+    </w:lvl>
+  </w:abstractNum>
+  <w:abstractNum w:abstractNumId="1" w15:restartNumberingAfterBreak="0">
+    <w:nsid w:val="1C1753F6"/>
+    <w:multiLevelType w:val="hybridMultilevel"/>
+    <w:tmpl w:val="A2A8B420"/>
+    <w:lvl w:ilvl="0" w:tplc="08090001">
+      <w:start w:val="1"/>
+      <w:numFmt w:val="bullet"/>
+      <w:lvlText w:val=""/>
+      <w:lvlJc w:val="left"/>
+      <w:pPr>
+        <w:ind w:left="720" w:hanging="360"/>
+      </w:pPr>
+      <w:rPr>
+        <w:rFonts w:ascii="Symbol" w:hAnsi="Symbol" w:hint="default"/>
+      </w:rPr>
+    </w:lvl>
+    <w:lvl w:ilvl="1" w:tplc="08090003" w:tentative="1">
+      <w:start w:val="1"/>
+      <w:numFmt w:val="bullet"/>
+      <w:lvlText w:val="o"/>
+      <w:lvlJc w:val="left"/>
+      <w:pPr>
+        <w:ind w:left="1440" w:hanging="360"/>
+      </w:pPr>
+      <w:rPr>
+        <w:rFonts w:ascii="Courier New" w:hAnsi="Courier New" w:cs="Courier New" w:hint="default"/>
+      </w:rPr>
+    </w:lvl>
+    <w:lvl w:ilvl="2" w:tplc="08090005" w:tentative="1">
+      <w:start w:val="1"/>
+      <w:numFmt w:val="bullet"/>
+      <w:lvlText w:val=""/>
+      <w:lvlJc w:val="left"/>
+      <w:pPr>
+        <w:ind w:left="2160" w:hanging="360"/>
+      </w:pPr>
+      <w:rPr>
+        <w:rFonts w:ascii="Wingdings" w:hAnsi="Wingdings" w:hint="default"/>
+      </w:rPr>
+    </w:lvl>
+    <w:lvl w:ilvl="3" w:tplc="08090001" w:tentative="1">
+      <w:start w:val="1"/>
+      <w:numFmt w:val="bullet"/>
+      <w:lvlText w:val=""/>
+      <w:lvlJc w:val="left"/>
+      <w:pPr>
+        <w:ind w:left="2880" w:hanging="360"/>
+      </w:pPr>
+      <w:rPr>
+        <w:rFonts w:ascii="Symbol" w:hAnsi="Symbol" w:hint="default"/>
+      </w:rPr>
+    </w:lvl>
+    <w:lvl w:ilvl="4" w:tplc="08090003" w:tentative="1">
+      <w:start w:val="1"/>
+      <w:numFmt w:val="bullet"/>
+      <w:lvlText w:val="o"/>
+      <w:lvlJc w:val="left"/>
+      <w:pPr>
+        <w:ind w:left="3600" w:hanging="360"/>
+      </w:pPr>
+      <w:rPr>
+        <w:rFonts w:ascii="Courier New" w:hAnsi="Courier New" w:cs="Courier New" w:hint="default"/>
+      </w:rPr>
+    </w:lvl>
+    <w:lvl w:ilvl="5" w:tplc="08090005" w:tentative="1">
+      <w:start w:val="1"/>
+      <w:numFmt w:val="bullet"/>
+      <w:lvlText w:val=""/>
+      <w:lvlJc w:val="left"/>
+      <w:pPr>
+        <w:ind w:left="4320" w:hanging="360"/>
+      </w:pPr>
+      <w:rPr>
+        <w:rFonts w:ascii="Wingdings" w:hAnsi="Wingdings" w:hint="default"/>
+      </w:rPr>
+    </w:lvl>
+    <w:lvl w:ilvl="6" w:tplc="08090001" w:tentative="1">
+      <w:start w:val="1"/>
+      <w:numFmt w:val="bullet"/>
+      <w:lvlText w:val=""/>
+      <w:lvlJc w:val="left"/>
+      <w:pPr>
+        <w:ind w:left="5040" w:hanging="360"/>
+      </w:pPr>
+      <w:rPr>
+        <w:rFonts w:ascii="Symbol" w:hAnsi="Symbol" w:hint="default"/>
+      </w:rPr>
+    </w:lvl>
+    <w:lvl w:ilvl="7" w:tplc="08090003" w:tentative="1">
+      <w:start w:val="1"/>
+      <w:numFmt w:val="bullet"/>
+      <w:lvlText w:val="o"/>
+      <w:lvlJc w:val="left"/>
+      <w:pPr>
+        <w:ind w:left="5760" w:hanging="360"/>
+      </w:pPr>
+      <w:rPr>
+        <w:rFonts w:ascii="Courier New" w:hAnsi="Courier New" w:cs="Courier New" w:hint="default"/>
+      </w:rPr>
+    </w:lvl>
+    <w:lvl w:ilvl="8" w:tplc="08090005" w:tentative="1">
+      <w:start w:val="1"/>
+      <w:numFmt w:val="bullet"/>
+      <w:lvlText w:val=""/>
+      <w:lvlJc w:val="left"/>
+      <w:pPr>
+        <w:ind w:left="6480" w:hanging="360"/>
+      </w:pPr>
+      <w:rPr>
+        <w:rFonts w:ascii="Wingdings" w:hAnsi="Wingdings" w:hint="default"/>
+      </w:rPr>
+    </w:lvl>
+  </w:abstractNum>
+  <w:abstractNum w:abstractNumId="2" w15:restartNumberingAfterBreak="0">
+    <w:nsid w:val="548415E2"/>
+    <w:multiLevelType w:val="hybridMultilevel"/>
+    <w:tmpl w:val="7CA68754"/>
+    <w:lvl w:ilvl="0" w:tplc="08090001">
+      <w:start w:val="1"/>
+      <w:numFmt w:val="bullet"/>
+      <w:lvlText w:val=""/>
+      <w:lvlJc w:val="left"/>
+      <w:pPr>
+        <w:ind w:left="720" w:hanging="360"/>
+      </w:pPr>
+      <w:rPr>
+        <w:rFonts w:ascii="Symbol" w:hAnsi="Symbol" w:hint="default"/>
+      </w:rPr>
+    </w:lvl>
+    <w:lvl w:ilvl="1" w:tplc="08090003" w:tentative="1">
+      <w:start w:val="1"/>
+      <w:numFmt w:val="bullet"/>
+      <w:lvlText w:val="o"/>
+      <w:lvlJc w:val="left"/>
+      <w:pPr>
+        <w:ind w:left="1440" w:hanging="360"/>
+      </w:pPr>
+      <w:rPr>
+        <w:rFonts w:ascii="Courier New" w:hAnsi="Courier New" w:cs="Courier New" w:hint="default"/>
+      </w:rPr>
+    </w:lvl>
+    <w:lvl w:ilvl="2" w:tplc="08090005" w:tentative="1">
+      <w:start w:val="1"/>
+      <w:numFmt w:val="bullet"/>
+      <w:lvlText w:val=""/>
+      <w:lvlJc w:val="left"/>
+      <w:pPr>
+        <w:ind w:left="2160" w:hanging="360"/>
+      </w:pPr>
+      <w:rPr>
+        <w:rFonts w:ascii="Wingdings" w:hAnsi="Wingdings" w:hint="default"/>
+      </w:rPr>
+    </w:lvl>
+    <w:lvl w:ilvl="3" w:tplc="08090001" w:tentative="1">
+      <w:start w:val="1"/>
+      <w:numFmt w:val="bullet"/>
+      <w:lvlText w:val=""/>
+      <w:lvlJc w:val="left"/>
+      <w:pPr>
+        <w:ind w:left="2880" w:hanging="360"/>
+      </w:pPr>
+      <w:rPr>
+        <w:rFonts w:ascii="Symbol" w:hAnsi="Symbol" w:hint="default"/>
+      </w:rPr>
+    </w:lvl>
+    <w:lvl w:ilvl="4" w:tplc="08090003" w:tentative="1">
+      <w:start w:val="1"/>
+      <w:numFmt w:val="bullet"/>
+      <w:lvlText w:val="o"/>
+      <w:lvlJc w:val="left"/>
+      <w:pPr>
+        <w:ind w:left="3600" w:hanging="360"/>
+      </w:pPr>
+      <w:rPr>
+        <w:rFonts w:ascii="Courier New" w:hAnsi="Courier New" w:cs="Courier New" w:hint="default"/>
+      </w:rPr>
+    </w:lvl>
+    <w:lvl w:ilvl="5" w:tplc="08090005" w:tentative="1">
+      <w:start w:val="1"/>
+      <w:numFmt w:val="bullet"/>
+      <w:lvlText w:val=""/>
+      <w:lvlJc w:val="left"/>
+      <w:pPr>
+        <w:ind w:left="4320" w:hanging="360"/>
+      </w:pPr>
+      <w:rPr>
+        <w:rFonts w:ascii="Wingdings" w:hAnsi="Wingdings" w:hint="default"/>
+      </w:rPr>
+    </w:lvl>
+    <w:lvl w:ilvl="6" w:tplc="08090001" w:tentative="1">
+      <w:start w:val="1"/>
+      <w:numFmt w:val="bullet"/>
+      <w:lvlText w:val=""/>
+      <w:lvlJc w:val="left"/>
+      <w:pPr>
+        <w:ind w:left="5040" w:hanging="360"/>
+      </w:pPr>
+      <w:rPr>
+        <w:rFonts w:ascii="Symbol" w:hAnsi="Symbol" w:hint="default"/>
+      </w:rPr>
+    </w:lvl>
+    <w:lvl w:ilvl="7" w:tplc="08090003" w:tentative="1">
+      <w:start w:val="1"/>
+      <w:numFmt w:val="bullet"/>
+      <w:lvlText w:val="o"/>
+      <w:lvlJc w:val="left"/>
+      <w:pPr>
+        <w:ind w:left="5760" w:hanging="360"/>
+      </w:pPr>
+      <w:rPr>
+        <w:rFonts w:ascii="Courier New" w:hAnsi="Courier New" w:cs="Courier New" w:hint="default"/>
+      </w:rPr>
+    </w:lvl>
+    <w:lvl w:ilvl="8" w:tplc="08090005" w:tentative="1">
+      <w:start w:val="1"/>
+      <w:numFmt w:val="bullet"/>
+      <w:lvlText w:val=""/>
+      <w:lvlJc w:val="left"/>
+      <w:pPr>
+        <w:ind w:left="6480" w:hanging="360"/>
+      </w:pPr>
+      <w:rPr>
+        <w:rFonts w:ascii="Wingdings" w:hAnsi="Wingdings" w:hint="default"/>
+      </w:rPr>
+    </w:lvl>
+  </w:abstractNum>
+  <w:abstractNum w:abstractNumId="3" w15:restartNumberingAfterBreak="0">
+    <w:nsid w:val="5B2E4B8E"/>
+    <w:multiLevelType w:val="hybridMultilevel"/>
+    <w:tmpl w:val="90CC6366"/>
+    <w:lvl w:ilvl="0" w:tplc="08090001">
+      <w:start w:val="1"/>
+      <w:numFmt w:val="bullet"/>
+      <w:lvlText w:val=""/>
+      <w:lvlJc w:val="left"/>
+      <w:pPr>
+        <w:ind w:left="1440" w:hanging="360"/>
+      </w:pPr>
+      <w:rPr>
+        <w:rFonts w:ascii="Symbol" w:hAnsi="Symbol" w:hint="default"/>
+      </w:rPr>
+    </w:lvl>
+    <w:lvl w:ilvl="1" w:tplc="08090003" w:tentative="1">
+      <w:start w:val="1"/>
+      <w:numFmt w:val="bullet"/>
+      <w:lvlText w:val="o"/>
+      <w:lvlJc w:val="left"/>
+      <w:pPr>
+        <w:ind w:left="2160" w:hanging="360"/>
+      </w:pPr>
+      <w:rPr>
+        <w:rFonts w:ascii="Courier New" w:hAnsi="Courier New" w:cs="Courier New" w:hint="default"/>
+      </w:rPr>
+    </w:lvl>
+    <w:lvl w:ilvl="2" w:tplc="08090005" w:tentative="1">
+      <w:start w:val="1"/>
+      <w:numFmt w:val="bullet"/>
+      <w:lvlText w:val=""/>
+      <w:lvlJc w:val="left"/>
+      <w:pPr>
+        <w:ind w:left="2880" w:hanging="360"/>
+      </w:pPr>
+      <w:rPr>
+        <w:rFonts w:ascii="Wingdings" w:hAnsi="Wingdings" w:hint="default"/>
+      </w:rPr>
+    </w:lvl>
+    <w:lvl w:ilvl="3" w:tplc="08090001" w:tentative="1">
+      <w:start w:val="1"/>
+      <w:numFmt w:val="bullet"/>
+      <w:lvlText w:val=""/>
+      <w:lvlJc w:val="left"/>
+      <w:pPr>
+        <w:ind w:left="3600" w:hanging="360"/>
+      </w:pPr>
+      <w:rPr>
+        <w:rFonts w:ascii="Symbol" w:hAnsi="Symbol" w:hint="default"/>
+      </w:rPr>
+    </w:lvl>
+    <w:lvl w:ilvl="4" w:tplc="08090003" w:tentative="1">
+      <w:start w:val="1"/>
+      <w:numFmt w:val="bullet"/>
+      <w:lvlText w:val="o"/>
+      <w:lvlJc w:val="left"/>
+      <w:pPr>
+        <w:ind w:left="4320" w:hanging="360"/>
+      </w:pPr>
+      <w:rPr>
+        <w:rFonts w:ascii="Courier New" w:hAnsi="Courier New" w:cs="Courier New" w:hint="default"/>
+      </w:rPr>
+    </w:lvl>
+    <w:lvl w:ilvl="5" w:tplc="08090005" w:tentative="1">
+      <w:start w:val="1"/>
+      <w:numFmt w:val="bullet"/>
+      <w:lvlText w:val=""/>
+      <w:lvlJc w:val="left"/>
+      <w:pPr>
+        <w:ind w:left="5040" w:hanging="360"/>
+      </w:pPr>
+      <w:rPr>
+        <w:rFonts w:ascii="Wingdings" w:hAnsi="Wingdings" w:hint="default"/>
+      </w:rPr>
+    </w:lvl>
+    <w:lvl w:ilvl="6" w:tplc="08090001" w:tentative="1">
+      <w:start w:val="1"/>
+      <w:numFmt w:val="bullet"/>
+      <w:lvlText w:val=""/>
+      <w:lvlJc w:val="left"/>
+      <w:pPr>
+        <w:ind w:left="5760" w:hanging="360"/>
+      </w:pPr>
+      <w:rPr>
+        <w:rFonts w:ascii="Symbol" w:hAnsi="Symbol" w:hint="default"/>
+      </w:rPr>
+    </w:lvl>
+    <w:lvl w:ilvl="7" w:tplc="08090003" w:tentative="1">
+      <w:start w:val="1"/>
+      <w:numFmt w:val="bullet"/>
+      <w:lvlText w:val="o"/>
+      <w:lvlJc w:val="left"/>
+      <w:pPr>
+        <w:ind w:left="6480" w:hanging="360"/>
+      </w:pPr>
+      <w:rPr>
+        <w:rFonts w:ascii="Courier New" w:hAnsi="Courier New" w:cs="Courier New" w:hint="default"/>
+      </w:rPr>
+    </w:lvl>
+    <w:lvl w:ilvl="8" w:tplc="08090005" w:tentative="1">
+      <w:start w:val="1"/>
+      <w:numFmt w:val="bullet"/>
+      <w:lvlText w:val=""/>
+      <w:lvlJc w:val="left"/>
+      <w:pPr>
+        <w:ind w:left="7200" w:hanging="360"/>
+      </w:pPr>
+      <w:rPr>
+        <w:rFonts w:ascii="Wingdings" w:hAnsi="Wingdings" w:hint="default"/>
+      </w:rPr>
+    </w:lvl>
+  </w:abstractNum>
+  <w:num w:numId="1" w16cid:durableId="997997126">
+    <w:abstractNumId w:val="2"/>
+  </w:num>
+  <w:num w:numId="2" w16cid:durableId="1853955636">
+    <w:abstractNumId w:val="3"/>
+  </w:num>
+  <w:num w:numId="3" w16cid:durableId="1853451328">
+    <w:abstractNumId w:val="1"/>
+  </w:num>
+  <w:num w:numId="4" w16cid:durableId="798645930">
+    <w:abstractNumId w:val="0"/>
+  </w:num>
+</w:numbering>
+</file>
+
 <file path=word/styles.xml><?xml version="1.0" encoding="utf-8"?>
-<w:styles xmlns:wp14="http://schemas.microsoft.com/office/word/2010/wordprocessingDrawing" xmlns:mc="http://schemas.openxmlformats.org/markup-compatibility/2006" xmlns:r="http://schemas.openxmlformats.org/officeDocument/2006/relationships" xmlns:w="http://schemas.openxmlformats.org/wordprocessingml/2006/main" xmlns:w14="http://schemas.microsoft.com/office/word/2010/wordml" xmlns:w15="http://schemas.microsoft.com/office/word/2012/wordml" xmlns:w16cex="http://schemas.microsoft.com/office/word/2018/wordml/cex" xmlns:w16cid="http://schemas.microsoft.com/office/word/2016/wordml/cid" xmlns:w16="http://schemas.microsoft.com/office/word/2018/wordml" xmlns:w16du="http://schemas.microsoft.com/office/word/2023/wordml/word16du" xmlns:w16sdtdh="http://schemas.microsoft.com/office/word/2020/wordml/sdtdatahash" xmlns:w16se="http://schemas.microsoft.com/office/word/2015/wordml/symex" mc:Ignorable="w14 w15 w16se w16cid w16 w16cex w16sdtdh w16du wp14">
+<w:styles xmlns:mc="http://schemas.openxmlformats.org/markup-compatibility/2006" xmlns:r="http://schemas.openxmlformats.org/officeDocument/2006/relationships" xmlns:w="http://schemas.openxmlformats.org/wordprocessingml/2006/main" xmlns:w14="http://schemas.microsoft.com/office/word/2010/wordml" xmlns:w15="http://schemas.microsoft.com/office/word/2012/wordml" xmlns:w16cex="http://schemas.microsoft.com/office/word/2018/wordml/cex" xmlns:w16cid="http://schemas.microsoft.com/office/word/2016/wordml/cid" xmlns:w16="http://schemas.microsoft.com/office/word/2018/wordml" xmlns:w16du="http://schemas.microsoft.com/office/word/2023/wordml/word16du" xmlns:w16sdtdh="http://schemas.microsoft.com/office/word/2020/wordml/sdtdatahash" xmlns:w16sdtfl="http://schemas.microsoft.com/office/word/2024/wordml/sdtformatlock" xmlns:w16se="http://schemas.microsoft.com/office/word/2015/wordml/symex" mc:Ignorable="w14 w15 w16se w16cid w16 w16cex w16sdtdh w16sdtfl w16du">
   <w:docDefaults>
     <w:rPrDefault>
       <w:rPr>
-        <w:rFonts w:asciiTheme="minorHAnsi" w:hAnsiTheme="minorHAnsi" w:eastAsiaTheme="minorHAnsi" w:cstheme="minorBidi"/>
+        <w:rFonts w:asciiTheme="minorHAnsi" w:eastAsiaTheme="minorHAnsi" w:hAnsiTheme="minorHAnsi" w:cstheme="minorBidi"/>
         <w:kern w:val="2"/>
         <w:sz w:val="22"/>
         <w:szCs w:val="22"/>
@@ -1591,14 +4149,14 @@
   <w:latentStyles w:defLockedState="0" w:defUIPriority="99" w:defSemiHidden="0" w:defUnhideWhenUsed="0" w:defQFormat="0" w:count="376">
     <w:lsdException w:name="Normal" w:uiPriority="0" w:qFormat="1"/>
     <w:lsdException w:name="heading 1" w:uiPriority="9" w:qFormat="1"/>
-    <w:lsdException w:name="heading 2" w:uiPriority="9" w:semiHidden="1" w:unhideWhenUsed="1" w:qFormat="1"/>
-    <w:lsdException w:name="heading 3" w:uiPriority="9" w:semiHidden="1" w:unhideWhenUsed="1" w:qFormat="1"/>
-    <w:lsdException w:name="heading 4" w:uiPriority="9" w:semiHidden="1" w:unhideWhenUsed="1" w:qFormat="1"/>
-    <w:lsdException w:name="heading 5" w:uiPriority="9" w:semiHidden="1" w:unhideWhenUsed="1" w:qFormat="1"/>
-    <w:lsdException w:name="heading 6" w:uiPriority="9" w:semiHidden="1" w:unhideWhenUsed="1" w:qFormat="1"/>
-    <w:lsdException w:name="heading 7" w:uiPriority="9" w:semiHidden="1" w:unhideWhenUsed="1" w:qFormat="1"/>
-    <w:lsdException w:name="heading 8" w:uiPriority="9" w:semiHidden="1" w:unhideWhenUsed="1" w:qFormat="1"/>
-    <w:lsdException w:name="heading 9" w:uiPriority="9" w:semiHidden="1" w:unhideWhenUsed="1" w:qFormat="1"/>
+    <w:lsdException w:name="heading 2" w:semiHidden="1" w:uiPriority="9" w:unhideWhenUsed="1" w:qFormat="1"/>
+    <w:lsdException w:name="heading 3" w:semiHidden="1" w:uiPriority="9" w:unhideWhenUsed="1" w:qFormat="1"/>
+    <w:lsdException w:name="heading 4" w:semiHidden="1" w:uiPriority="9" w:unhideWhenUsed="1" w:qFormat="1"/>
+    <w:lsdException w:name="heading 5" w:semiHidden="1" w:uiPriority="9" w:unhideWhenUsed="1" w:qFormat="1"/>
+    <w:lsdException w:name="heading 6" w:semiHidden="1" w:uiPriority="9" w:unhideWhenUsed="1" w:qFormat="1"/>
+    <w:lsdException w:name="heading 7" w:semiHidden="1" w:uiPriority="9" w:unhideWhenUsed="1" w:qFormat="1"/>
+    <w:lsdException w:name="heading 8" w:semiHidden="1" w:uiPriority="9" w:unhideWhenUsed="1" w:qFormat="1"/>
+    <w:lsdException w:name="heading 9" w:semiHidden="1" w:uiPriority="9" w:unhideWhenUsed="1" w:qFormat="1"/>
     <w:lsdException w:name="index 1" w:semiHidden="1" w:unhideWhenUsed="1"/>
     <w:lsdException w:name="index 2" w:semiHidden="1" w:unhideWhenUsed="1"/>
     <w:lsdException w:name="index 3" w:semiHidden="1" w:unhideWhenUsed="1"/>
@@ -1608,22 +4166,22 @@
     <w:lsdException w:name="index 7" w:semiHidden="1" w:unhideWhenUsed="1"/>
     <w:lsdException w:name="index 8" w:semiHidden="1" w:unhideWhenUsed="1"/>
     <w:lsdException w:name="index 9" w:semiHidden="1" w:unhideWhenUsed="1"/>
-    <w:lsdException w:name="toc 1" w:uiPriority="39" w:semiHidden="1" w:unhideWhenUsed="1"/>
-    <w:lsdException w:name="toc 2" w:uiPriority="39" w:semiHidden="1" w:unhideWhenUsed="1"/>
-    <w:lsdException w:name="toc 3" w:uiPriority="39" w:semiHidden="1" w:unhideWhenUsed="1"/>
-    <w:lsdException w:name="toc 4" w:uiPriority="39" w:semiHidden="1" w:unhideWhenUsed="1"/>
-    <w:lsdException w:name="toc 5" w:uiPriority="39" w:semiHidden="1" w:unhideWhenUsed="1"/>
-    <w:lsdException w:name="toc 6" w:uiPriority="39" w:semiHidden="1" w:unhideWhenUsed="1"/>
-    <w:lsdException w:name="toc 7" w:uiPriority="39" w:semiHidden="1" w:unhideWhenUsed="1"/>
-    <w:lsdException w:name="toc 8" w:uiPriority="39" w:semiHidden="1" w:unhideWhenUsed="1"/>
-    <w:lsdException w:name="toc 9" w:uiPriority="39" w:semiHidden="1" w:unhideWhenUsed="1"/>
+    <w:lsdException w:name="toc 1" w:semiHidden="1" w:uiPriority="39" w:unhideWhenUsed="1"/>
+    <w:lsdException w:name="toc 2" w:semiHidden="1" w:uiPriority="39" w:unhideWhenUsed="1"/>
+    <w:lsdException w:name="toc 3" w:semiHidden="1" w:uiPriority="39" w:unhideWhenUsed="1"/>
+    <w:lsdException w:name="toc 4" w:semiHidden="1" w:uiPriority="39" w:unhideWhenUsed="1"/>
+    <w:lsdException w:name="toc 5" w:semiHidden="1" w:uiPriority="39" w:unhideWhenUsed="1"/>
+    <w:lsdException w:name="toc 6" w:semiHidden="1" w:uiPriority="39" w:unhideWhenUsed="1"/>
+    <w:lsdException w:name="toc 7" w:semiHidden="1" w:uiPriority="39" w:unhideWhenUsed="1"/>
+    <w:lsdException w:name="toc 8" w:semiHidden="1" w:uiPriority="39" w:unhideWhenUsed="1"/>
+    <w:lsdException w:name="toc 9" w:semiHidden="1" w:uiPriority="39" w:unhideWhenUsed="1"/>
     <w:lsdException w:name="Normal Indent" w:semiHidden="1" w:unhideWhenUsed="1"/>
     <w:lsdException w:name="footnote text" w:semiHidden="1" w:unhideWhenUsed="1"/>
     <w:lsdException w:name="annotation text" w:semiHidden="1" w:unhideWhenUsed="1"/>
     <w:lsdException w:name="header" w:semiHidden="1" w:unhideWhenUsed="1"/>
     <w:lsdException w:name="footer" w:semiHidden="1" w:unhideWhenUsed="1"/>
     <w:lsdException w:name="index heading" w:semiHidden="1" w:unhideWhenUsed="1"/>
-    <w:lsdException w:name="caption" w:uiPriority="35" w:semiHidden="1" w:unhideWhenUsed="1" w:qFormat="1"/>
+    <w:lsdException w:name="caption" w:semiHidden="1" w:uiPriority="35" w:unhideWhenUsed="1" w:qFormat="1"/>
     <w:lsdException w:name="table of figures" w:semiHidden="1" w:unhideWhenUsed="1"/>
     <w:lsdException w:name="envelope address" w:semiHidden="1" w:unhideWhenUsed="1"/>
     <w:lsdException w:name="envelope return" w:semiHidden="1" w:unhideWhenUsed="1"/>
@@ -1654,7 +4212,7 @@
     <w:lsdException w:name="Title" w:uiPriority="10" w:qFormat="1"/>
     <w:lsdException w:name="Closing" w:semiHidden="1" w:unhideWhenUsed="1"/>
     <w:lsdException w:name="Signature" w:semiHidden="1" w:unhideWhenUsed="1"/>
-    <w:lsdException w:name="Default Paragraph Font" w:uiPriority="1" w:semiHidden="1" w:unhideWhenUsed="1"/>
+    <w:lsdException w:name="Default Paragraph Font" w:semiHidden="1" w:uiPriority="1" w:unhideWhenUsed="1"/>
     <w:lsdException w:name="Body Text" w:semiHidden="1" w:unhideWhenUsed="1"/>
     <w:lsdException w:name="Body Text Indent" w:semiHidden="1" w:unhideWhenUsed="1"/>
     <w:lsdException w:name="List Continue" w:semiHidden="1" w:unhideWhenUsed="1"/>
@@ -1854,8 +4412,8 @@
     <w:lsdException w:name="Subtle Reference" w:uiPriority="31" w:qFormat="1"/>
     <w:lsdException w:name="Intense Reference" w:uiPriority="32" w:qFormat="1"/>
     <w:lsdException w:name="Book Title" w:uiPriority="33" w:qFormat="1"/>
-    <w:lsdException w:name="Bibliography" w:uiPriority="37" w:semiHidden="1" w:unhideWhenUsed="1"/>
-    <w:lsdException w:name="TOC Heading" w:uiPriority="39" w:semiHidden="1" w:unhideWhenUsed="1" w:qFormat="1"/>
+    <w:lsdException w:name="Bibliography" w:semiHidden="1" w:uiPriority="37" w:unhideWhenUsed="1"/>
+    <w:lsdException w:name="TOC Heading" w:semiHidden="1" w:uiPriority="39" w:unhideWhenUsed="1" w:qFormat="1"/>
     <w:lsdException w:name="Plain Table 1" w:uiPriority="41"/>
     <w:lsdException w:name="Plain Table 2" w:uiPriority="42"/>
     <w:lsdException w:name="Plain Table 3" w:uiPriority="43"/>
@@ -1966,7 +4524,7 @@
     <w:lsdException w:name="Unresolved Mention" w:semiHidden="1" w:unhideWhenUsed="1"/>
     <w:lsdException w:name="Smart Link" w:semiHidden="1" w:unhideWhenUsed="1"/>
   </w:latentStyles>
-  <w:style w:type="paragraph" w:styleId="Normal" w:default="1">
+  <w:style w:type="paragraph" w:default="1" w:styleId="Normal">
     <w:name w:val="Normal"/>
     <w:qFormat/>
     <w:rsid w:val="006E466A"/>
@@ -1990,19 +4548,18 @@
       <w:outlineLvl w:val="1"/>
     </w:pPr>
     <w:rPr>
-      <w:rFonts w:asciiTheme="majorHAnsi" w:hAnsiTheme="majorHAnsi" w:eastAsiaTheme="majorEastAsia" w:cstheme="majorBidi"/>
+      <w:rFonts w:asciiTheme="majorHAnsi" w:eastAsiaTheme="majorEastAsia" w:hAnsiTheme="majorHAnsi" w:cstheme="majorBidi"/>
       <w:color w:val="2F5496" w:themeColor="accent1" w:themeShade="BF"/>
       <w:sz w:val="26"/>
       <w:szCs w:val="26"/>
     </w:rPr>
   </w:style>
-  <w:style w:type="character" w:styleId="DefaultParagraphFont" w:default="1">
+  <w:style w:type="character" w:default="1" w:styleId="DefaultParagraphFont">
     <w:name w:val="Default Paragraph Font"/>
     <w:uiPriority w:val="1"/>
-    <w:semiHidden/>
     <w:unhideWhenUsed/>
   </w:style>
-  <w:style w:type="table" w:styleId="TableNormal" w:default="1">
+  <w:style w:type="table" w:default="1" w:styleId="TableNormal">
     <w:name w:val="Normal Table"/>
     <w:uiPriority w:val="99"/>
     <w:semiHidden/>
@@ -2017,20 +4574,20 @@
       </w:tblCellMar>
     </w:tblPr>
   </w:style>
-  <w:style w:type="numbering" w:styleId="NoList" w:default="1">
+  <w:style w:type="numbering" w:default="1" w:styleId="NoList">
     <w:name w:val="No List"/>
     <w:uiPriority w:val="99"/>
     <w:semiHidden/>
     <w:unhideWhenUsed/>
   </w:style>
-  <w:style w:type="character" w:styleId="Heading2Char" w:customStyle="1">
+  <w:style w:type="character" w:customStyle="1" w:styleId="Heading2Char">
     <w:name w:val="Heading 2 Char"/>
     <w:basedOn w:val="DefaultParagraphFont"/>
     <w:link w:val="Heading2"/>
     <w:uiPriority w:val="9"/>
     <w:rsid w:val="002C7C20"/>
     <w:rPr>
-      <w:rFonts w:asciiTheme="majorHAnsi" w:hAnsiTheme="majorHAnsi" w:eastAsiaTheme="majorEastAsia" w:cstheme="majorBidi"/>
+      <w:rFonts w:asciiTheme="majorHAnsi" w:eastAsiaTheme="majorEastAsia" w:hAnsiTheme="majorHAnsi" w:cstheme="majorBidi"/>
       <w:color w:val="2F5496" w:themeColor="accent1" w:themeShade="BF"/>
       <w:sz w:val="26"/>
       <w:szCs w:val="26"/>
@@ -2046,14 +4603,25 @@
     </w:pPr>
     <w:tblPr>
       <w:tblBorders>
-        <w:top w:val="single" w:color="auto" w:sz="4" w:space="0"/>
-        <w:left w:val="single" w:color="auto" w:sz="4" w:space="0"/>
-        <w:bottom w:val="single" w:color="auto" w:sz="4" w:space="0"/>
-        <w:right w:val="single" w:color="auto" w:sz="4" w:space="0"/>
-        <w:insideH w:val="single" w:color="auto" w:sz="4" w:space="0"/>
-        <w:insideV w:val="single" w:color="auto" w:sz="4" w:space="0"/>
+        <w:top w:val="single" w:sz="4" w:space="0" w:color="auto"/>
+        <w:left w:val="single" w:sz="4" w:space="0" w:color="auto"/>
+        <w:bottom w:val="single" w:sz="4" w:space="0" w:color="auto"/>
+        <w:right w:val="single" w:sz="4" w:space="0" w:color="auto"/>
+        <w:insideH w:val="single" w:sz="4" w:space="0" w:color="auto"/>
+        <w:insideV w:val="single" w:sz="4" w:space="0" w:color="auto"/>
       </w:tblBorders>
     </w:tblPr>
+  </w:style>
+  <w:style w:type="paragraph" w:styleId="ListParagraph">
+    <w:name w:val="List Paragraph"/>
+    <w:basedOn w:val="Normal"/>
+    <w:uiPriority w:val="34"/>
+    <w:qFormat/>
+    <w:rsid w:val="00796A4A"/>
+    <w:pPr>
+      <w:ind w:left="720"/>
+      <w:contextualSpacing/>
+    </w:pPr>
   </w:style>
 </w:styles>
 </file>
@@ -2354,19 +4922,6 @@
 </file>
 
 <file path=customXml/item1.xml><?xml version="1.0" encoding="utf-8"?>
-<p:properties xmlns:p="http://schemas.microsoft.com/office/2006/metadata/properties" xmlns:xsi="http://www.w3.org/2001/XMLSchema-instance" xmlns:pc="http://schemas.microsoft.com/office/infopath/2007/PartnerControls">
-  <documentManagement>
-    <Lastupdated xmlns="ad6e77d6-3da8-4a58-9994-f7491b914137">2024-01-11T08:29:47+00:00</Lastupdated>
-    <UploadedonNoodle xmlns="ad6e77d6-3da8-4a58-9994-f7491b914137">YES</UploadedonNoodle>
-    <lcf76f155ced4ddcb4097134ff3c332f xmlns="ad6e77d6-3da8-4a58-9994-f7491b914137">
-      <Terms xmlns="http://schemas.microsoft.com/office/infopath/2007/PartnerControls"/>
-    </lcf76f155ced4ddcb4097134ff3c332f>
-    <TaxCatchAll xmlns="63d80c95-2e2c-4a15-b6c0-e6e0f9f13b78" xsi:nil="true"/>
-  </documentManagement>
-</p:properties>
-</file>
-
-<file path=customXml/item2.xml><?xml version="1.0" encoding="utf-8"?>
 <?mso-contentType ?>
 <FormTemplates xmlns="http://schemas.microsoft.com/sharepoint/v3/contenttype/forms">
   <Display>DocumentLibraryForm</Display>
@@ -2375,7 +4930,7 @@
 </FormTemplates>
 </file>
 
-<file path=customXml/item3.xml><?xml version="1.0" encoding="utf-8"?>
+<file path=customXml/item2.xml><?xml version="1.0" encoding="utf-8"?>
 <ct:contentTypeSchema xmlns:ct="http://schemas.microsoft.com/office/2006/metadata/contentType" xmlns:ma="http://schemas.microsoft.com/office/2006/metadata/properties/metaAttributes" ct:_="" ma:_="" ma:contentTypeName="Document" ma:contentTypeID="0x010100241F11FB2520A144AFE8E349C6A24A87" ma:contentTypeVersion="17" ma:contentTypeDescription="Create a new document." ma:contentTypeScope="" ma:versionID="d2452a54cf23368571f8574c9d9e1dd9">
   <xsd:schema xmlns:xsd="http://www.w3.org/2001/XMLSchema" xmlns:xs="http://www.w3.org/2001/XMLSchema" xmlns:p="http://schemas.microsoft.com/office/2006/metadata/properties" xmlns:ns2="ad6e77d6-3da8-4a58-9994-f7491b914137" xmlns:ns3="63d80c95-2e2c-4a15-b6c0-e6e0f9f13b78" targetNamespace="http://schemas.microsoft.com/office/2006/metadata/properties" ma:root="true" ma:fieldsID="efba14cdc938e596eebac7d22e320723" ns2:_="" ns3:_="">
     <xsd:import namespace="ad6e77d6-3da8-4a58-9994-f7491b914137"/>
@@ -2625,11 +5180,59 @@
 </ct:contentTypeSchema>
 </file>
 
-<file path=customXml/item4.xml><?xml version="1.0" encoding="utf-8"?>
+<file path=customXml/item3.xml><?xml version="1.0" encoding="utf-8"?>
 <b:Sources xmlns:b="http://schemas.openxmlformats.org/officeDocument/2006/bibliography" xmlns="http://schemas.openxmlformats.org/officeDocument/2006/bibliography" SelectedStyle="\APASixthEditionOfficeOnline.xsl" StyleName="APA" Version="6"/>
 </file>
 
+<file path=customXml/item4.xml><?xml version="1.0" encoding="utf-8"?>
+<p:properties xmlns:p="http://schemas.microsoft.com/office/2006/metadata/properties" xmlns:xsi="http://www.w3.org/2001/XMLSchema-instance" xmlns:pc="http://schemas.microsoft.com/office/infopath/2007/PartnerControls">
+  <documentManagement>
+    <Lastupdated xmlns="ad6e77d6-3da8-4a58-9994-f7491b914137">2024-01-11T08:29:47+00:00</Lastupdated>
+    <UploadedonNoodle xmlns="ad6e77d6-3da8-4a58-9994-f7491b914137">YES</UploadedonNoodle>
+    <lcf76f155ced4ddcb4097134ff3c332f xmlns="ad6e77d6-3da8-4a58-9994-f7491b914137">
+      <Terms xmlns="http://schemas.microsoft.com/office/infopath/2007/PartnerControls"/>
+    </lcf76f155ced4ddcb4097134ff3c332f>
+    <TaxCatchAll xmlns="63d80c95-2e2c-4a15-b6c0-e6e0f9f13b78" xsi:nil="true"/>
+  </documentManagement>
+</p:properties>
+</file>
+
 <file path=customXml/itemProps1.xml><?xml version="1.0" encoding="utf-8"?>
+<ds:datastoreItem xmlns:ds="http://schemas.openxmlformats.org/officeDocument/2006/customXml" ds:itemID="{E97274DE-6863-4CCA-87BD-09C5F4B47A49}">
+  <ds:schemaRefs>
+    <ds:schemaRef ds:uri="http://schemas.microsoft.com/sharepoint/v3/contenttype/forms"/>
+  </ds:schemaRefs>
+</ds:datastoreItem>
+</file>
+
+<file path=customXml/itemProps2.xml><?xml version="1.0" encoding="utf-8"?>
+<ds:datastoreItem xmlns:ds="http://schemas.openxmlformats.org/officeDocument/2006/customXml" ds:itemID="{53504F58-4501-400B-B7A5-327C8E6DD670}">
+  <ds:schemaRefs>
+    <ds:schemaRef ds:uri="http://schemas.microsoft.com/office/2006/metadata/contentType"/>
+    <ds:schemaRef ds:uri="http://schemas.microsoft.com/office/2006/metadata/properties/metaAttributes"/>
+    <ds:schemaRef ds:uri="http://www.w3.org/2001/XMLSchema"/>
+    <ds:schemaRef ds:uri="http://schemas.microsoft.com/office/2006/metadata/properties"/>
+    <ds:schemaRef ds:uri="ad6e77d6-3da8-4a58-9994-f7491b914137"/>
+    <ds:schemaRef ds:uri="63d80c95-2e2c-4a15-b6c0-e6e0f9f13b78"/>
+    <ds:schemaRef ds:uri="http://schemas.microsoft.com/office/2006/documentManagement/types"/>
+    <ds:schemaRef ds:uri="http://schemas.microsoft.com/office/infopath/2007/PartnerControls"/>
+    <ds:schemaRef ds:uri="http://schemas.openxmlformats.org/package/2006/metadata/core-properties"/>
+    <ds:schemaRef ds:uri="http://purl.org/dc/elements/1.1/"/>
+    <ds:schemaRef ds:uri="http://purl.org/dc/terms/"/>
+    <ds:schemaRef ds:uri="http://schemas.microsoft.com/internal/obd"/>
+  </ds:schemaRefs>
+</ds:datastoreItem>
+</file>
+
+<file path=customXml/itemProps3.xml><?xml version="1.0" encoding="utf-8"?>
+<ds:datastoreItem xmlns:ds="http://schemas.openxmlformats.org/officeDocument/2006/customXml" ds:itemID="{4A51D73B-DCAB-4222-B85B-A6DC4E29BB31}">
+  <ds:schemaRefs>
+    <ds:schemaRef ds:uri="http://schemas.openxmlformats.org/officeDocument/2006/bibliography"/>
+  </ds:schemaRefs>
+</ds:datastoreItem>
+</file>
+
+<file path=customXml/itemProps4.xml><?xml version="1.0" encoding="utf-8"?>
 <ds:datastoreItem xmlns:ds="http://schemas.openxmlformats.org/officeDocument/2006/customXml" ds:itemID="{5A661333-BBD7-4F00-9D72-A8974B98AFA8}">
   <ds:schemaRefs>
     <ds:schemaRef ds:uri="http://schemas.microsoft.com/office/2006/metadata/properties"/>
@@ -2638,24 +5241,4 @@
     <ds:schemaRef ds:uri="63d80c95-2e2c-4a15-b6c0-e6e0f9f13b78"/>
   </ds:schemaRefs>
 </ds:datastoreItem>
-</file>
-
-<file path=customXml/itemProps2.xml><?xml version="1.0" encoding="utf-8"?>
-<ds:datastoreItem xmlns:ds="http://schemas.openxmlformats.org/officeDocument/2006/customXml" ds:itemID="{E97274DE-6863-4CCA-87BD-09C5F4B47A49}">
-  <ds:schemaRefs>
-    <ds:schemaRef ds:uri="http://schemas.microsoft.com/sharepoint/v3/contenttype/forms"/>
-  </ds:schemaRefs>
-</ds:datastoreItem>
-</file>
-
-<file path=customXml/itemProps3.xml><?xml version="1.0" encoding="utf-8"?>
-<ds:datastoreItem xmlns:ds="http://schemas.openxmlformats.org/officeDocument/2006/customXml" ds:itemID="{53504F58-4501-400B-B7A5-327C8E6DD670}"/>
-</file>
-
-<file path=customXml/itemProps4.xml><?xml version="1.0" encoding="utf-8"?>
-<ds:datastoreItem xmlns:ds="http://schemas.openxmlformats.org/officeDocument/2006/customXml" ds:itemID="{4A51D73B-DCAB-4222-B85B-A6DC4E29BB31}">
-  <ds:schemaRefs>
-    <ds:schemaRef ds:uri="http://schemas.openxmlformats.org/officeDocument/2006/bibliography"/>
-  </ds:schemaRefs>
-</ds:datastoreItem>
 </file>